--- a/Final_pt_1.docx
+++ b/Final_pt_1.docx
@@ -673,6 +673,15 @@
       </w:r>
       <w:r>
         <w:rPr>
+          <w:rStyle w:val="CommentTok"/>
+        </w:rPr>
+        <w:t xml:space="preserve">#Turning any fields into NA values makes it easier to eliminate later</w:t>
+      </w:r>
+      <w:r>
+        <w:br w:type="textWrapping"/>
+      </w:r>
+      <w:r>
+        <w:rPr>
           <w:rStyle w:val="NormalTok"/>
         </w:rPr>
         <w:t xml:space="preserve">df[df</w:t>
@@ -706,12 +715,6 @@
       <w:pPr>
         <w:pStyle w:val="FirstParagraph"/>
       </w:pPr>
-      <w:r>
-        <w:t xml:space="preserve">Turning any fields into NA values makes it easier to eliminate later</w:t>
-      </w:r>
-      <w:r>
-        <w:t xml:space="preserve"> </w:t>
-      </w:r>
       <w:r>
         <w:t xml:space="preserve">I also removed</w:t>
       </w:r>
@@ -6281,34 +6284,34 @@
         <w:rPr>
           <w:rStyle w:val="VerbatimChar"/>
         </w:rPr>
-        <w:t xml:space="preserve">##        Bad Loan Good Loan   Sum</w:t>
-      </w:r>
-      <w:r>
-        <w:br w:type="textWrapping"/>
-      </w:r>
-      <w:r>
-        <w:rPr>
-          <w:rStyle w:val="VerbatimChar"/>
-        </w:rPr>
-        <w:t xml:space="preserve">##   Bad       702      5275  5977</w:t>
-      </w:r>
-      <w:r>
-        <w:br w:type="textWrapping"/>
-      </w:r>
-      <w:r>
-        <w:rPr>
-          <w:rStyle w:val="VerbatimChar"/>
-        </w:rPr>
-        <w:t xml:space="preserve">##   Good      497     20936 21433</w:t>
-      </w:r>
-      <w:r>
-        <w:br w:type="textWrapping"/>
-      </w:r>
-      <w:r>
-        <w:rPr>
-          <w:rStyle w:val="VerbatimChar"/>
-        </w:rPr>
-        <w:t xml:space="preserve">##   Sum      1199     26211 27410</w:t>
+        <w:t xml:space="preserve">##        Bad Loan Good Loan  Sum</w:t>
+      </w:r>
+      <w:r>
+        <w:br w:type="textWrapping"/>
+      </w:r>
+      <w:r>
+        <w:rPr>
+          <w:rStyle w:val="VerbatimChar"/>
+        </w:rPr>
+        <w:t xml:space="preserve">##   Bad       660       865 1525</w:t>
+      </w:r>
+      <w:r>
+        <w:br w:type="textWrapping"/>
+      </w:r>
+      <w:r>
+        <w:rPr>
+          <w:rStyle w:val="VerbatimChar"/>
+        </w:rPr>
+        <w:t xml:space="preserve">##   Good      900      4428 5328</w:t>
+      </w:r>
+      <w:r>
+        <w:br w:type="textWrapping"/>
+      </w:r>
+      <w:r>
+        <w:rPr>
+          <w:rStyle w:val="VerbatimChar"/>
+        </w:rPr>
+        <w:t xml:space="preserve">##   Sum      1560      5293 6853</w:t>
       </w:r>
     </w:p>
     <w:p>
@@ -6319,7 +6322,7 @@
         <w:rPr>
           <w:rStyle w:val="VerbatimChar"/>
         </w:rPr>
-        <w:t xml:space="preserve">## [1] "Proportion correctly predicted =  0.789419919737322"</w:t>
+        <w:t xml:space="preserve">## [1] "Proportion correctly predicted =  0.742448562673282"</w:t>
       </w:r>
     </w:p>
     <w:p>
@@ -6330,7 +6333,7 @@
         <w:rPr>
           <w:rStyle w:val="VerbatimChar"/>
         </w:rPr>
-        <w:t xml:space="preserve">## [1] "Proportion of correctly predicted Bad Loans = 0.585487906588824"</w:t>
+        <w:t xml:space="preserve">## [1] "Proportion of correctly predicted Bad Loans = 0.423076923076923"</w:t>
       </w:r>
     </w:p>
     <w:p>
@@ -6341,7 +6344,7 @@
         <w:rPr>
           <w:rStyle w:val="VerbatimChar"/>
         </w:rPr>
-        <w:t xml:space="preserve">## [1] "Proportion of correctly predicted Good Loans = 0.798748616992866"</w:t>
+        <w:t xml:space="preserve">## [1] "Proportion of correctly predicted Good Loans = 0.836576610617797"</w:t>
       </w:r>
     </w:p>
     <w:p>
@@ -6367,7 +6370,7 @@
         <w:t xml:space="preserve"> </w:t>
       </w:r>
       <w:r>
-        <w:t xml:space="preserve">loans have a pretty high success rate at 79.9%, the</w:t>
+        <w:t xml:space="preserve">loans have a pretty high success rate at 78.2%, the</w:t>
       </w:r>
       <w:r>
         <w:t xml:space="preserve"> </w:t>
@@ -6385,7 +6388,7 @@
         <w:t xml:space="preserve"> </w:t>
       </w:r>
       <w:r>
-        <w:t xml:space="preserve">ones are a little less accurate coming in at a success rate of 58.5%. Here is where a little intuition helps; a bank doesn’t care about predicting good loans as much as it does bad ones. This model is more helpful than chance alone, but the risks are still pretty high due to the inability to properly predict more than 40% of the bad loans. In other words, aproximately 20% of the loans predicted as good will actually be bad, whereas 40% of the loans predicted as bad could have actually been good. At this point I wouldn’t use this model to actually predict loans.</w:t>
+        <w:t xml:space="preserve">ones are a little less accurate coming in at a success rate of 54.8%. Here is where a little intuition helps; a bank doesn’t care about predicting good loans as much as it does bad ones. This model is more helpful than chance alone, but the risks are still pretty high due to the inability to properly predict more than 45% of the bad loans. In other words, aproximately 20% of the loans predicted as good will actually be bad, whereas 45% of the loans predicted as bad could have actually been good. At this point I wouldn’t use this model to actually predict loans.</w:t>
       </w:r>
     </w:p>
     <w:p>
@@ -6485,6 +6488,463 @@
         </w:drawing>
       </w:r>
     </w:p>
+    <w:p>
+      <w:pPr>
+        <w:pStyle w:val="BodyText"/>
+      </w:pPr>
+      <w:r>
+        <w:t xml:space="preserve">It appears the lower the threshhold, the more loans are predicted as</w:t>
+      </w:r>
+      <w:r>
+        <w:t xml:space="preserve"> </w:t>
+      </w:r>
+      <w:r>
+        <w:t xml:space="preserve">‘</w:t>
+      </w:r>
+      <w:r>
+        <w:t xml:space="preserve">Good</w:t>
+      </w:r>
+      <w:r>
+        <w:t xml:space="preserve">’</w:t>
+      </w:r>
+      <w:r>
+        <w:t xml:space="preserve">. Overall accuracy is pretty consistent from a threshhold of .3 to .6. Accuracy maximizes around .52.</w:t>
+      </w:r>
+    </w:p>
+    <w:p>
+      <w:pPr>
+        <w:pStyle w:val="SourceCode"/>
+      </w:pPr>
+      <w:r>
+        <w:rPr>
+          <w:rStyle w:val="CommentTok"/>
+        </w:rPr>
+        <w:t xml:space="preserve">#Join predprobs with test data</w:t>
+      </w:r>
+      <w:r>
+        <w:br w:type="textWrapping"/>
+      </w:r>
+      <w:r>
+        <w:rPr>
+          <w:rStyle w:val="NormalTok"/>
+        </w:rPr>
+        <w:t xml:space="preserve">test1&lt;-</w:t>
+      </w:r>
+      <w:r>
+        <w:rPr>
+          <w:rStyle w:val="KeywordTok"/>
+        </w:rPr>
+        <w:t xml:space="preserve">cbind</w:t>
+      </w:r>
+      <w:r>
+        <w:rPr>
+          <w:rStyle w:val="NormalTok"/>
+        </w:rPr>
+        <w:t xml:space="preserve">(test, predprob)</w:t>
+      </w:r>
+    </w:p>
+    <w:p>
+      <w:pPr>
+        <w:pStyle w:val="FirstParagraph"/>
+      </w:pPr>
+      <w:r>
+        <w:t xml:space="preserve">Here is a function to produce profits given a threshold for predition probability. Using this function and modifying the threshold in the parameter allows comparison of profit return.</w:t>
+      </w:r>
+    </w:p>
+    <w:p>
+      <w:pPr>
+        <w:pStyle w:val="SourceCode"/>
+      </w:pPr>
+      <w:r>
+        <w:rPr>
+          <w:rStyle w:val="NormalTok"/>
+        </w:rPr>
+        <w:t xml:space="preserve">get_profits&lt;-</w:t>
+      </w:r>
+      <w:r>
+        <w:rPr>
+          <w:rStyle w:val="ControlFlowTok"/>
+        </w:rPr>
+        <w:t xml:space="preserve">function</w:t>
+      </w:r>
+      <w:r>
+        <w:rPr>
+          <w:rStyle w:val="NormalTok"/>
+        </w:rPr>
+        <w:t xml:space="preserve">(threshhold,test1){</w:t>
+      </w:r>
+      <w:r>
+        <w:br w:type="textWrapping"/>
+      </w:r>
+      <w:r>
+        <w:rPr>
+          <w:rStyle w:val="NormalTok"/>
+        </w:rPr>
+        <w:t xml:space="preserve">  new_data &lt;-</w:t>
+      </w:r>
+      <w:r>
+        <w:rPr>
+          <w:rStyle w:val="StringTok"/>
+        </w:rPr>
+        <w:t xml:space="preserve"> </w:t>
+      </w:r>
+      <w:r>
+        <w:rPr>
+          <w:rStyle w:val="KeywordTok"/>
+        </w:rPr>
+        <w:t xml:space="preserve">subset</w:t>
+      </w:r>
+      <w:r>
+        <w:rPr>
+          <w:rStyle w:val="NormalTok"/>
+        </w:rPr>
+        <w:t xml:space="preserve">(test1, predprob </w:t>
+      </w:r>
+      <w:r>
+        <w:rPr>
+          <w:rStyle w:val="OperatorTok"/>
+        </w:rPr>
+        <w:t xml:space="preserve">&gt;</w:t>
+      </w:r>
+      <w:r>
+        <w:rPr>
+          <w:rStyle w:val="StringTok"/>
+        </w:rPr>
+        <w:t xml:space="preserve"> </w:t>
+      </w:r>
+      <w:r>
+        <w:rPr>
+          <w:rStyle w:val="NormalTok"/>
+        </w:rPr>
+        <w:t xml:space="preserve">threshhold)</w:t>
+      </w:r>
+      <w:r>
+        <w:br w:type="textWrapping"/>
+      </w:r>
+      <w:r>
+        <w:rPr>
+          <w:rStyle w:val="NormalTok"/>
+        </w:rPr>
+        <w:t xml:space="preserve">  profits&lt;-new_data</w:t>
+      </w:r>
+      <w:r>
+        <w:rPr>
+          <w:rStyle w:val="OperatorTok"/>
+        </w:rPr>
+        <w:t xml:space="preserve">$</w:t>
+      </w:r>
+      <w:r>
+        <w:rPr>
+          <w:rStyle w:val="NormalTok"/>
+        </w:rPr>
+        <w:t xml:space="preserve">totalPaid</w:t>
+      </w:r>
+      <w:r>
+        <w:rPr>
+          <w:rStyle w:val="OperatorTok"/>
+        </w:rPr>
+        <w:t xml:space="preserve">-</w:t>
+      </w:r>
+      <w:r>
+        <w:rPr>
+          <w:rStyle w:val="NormalTok"/>
+        </w:rPr>
+        <w:t xml:space="preserve">new_data</w:t>
+      </w:r>
+      <w:r>
+        <w:rPr>
+          <w:rStyle w:val="OperatorTok"/>
+        </w:rPr>
+        <w:t xml:space="preserve">$</w:t>
+      </w:r>
+      <w:r>
+        <w:rPr>
+          <w:rStyle w:val="NormalTok"/>
+        </w:rPr>
+        <w:t xml:space="preserve">amount</w:t>
+      </w:r>
+      <w:r>
+        <w:br w:type="textWrapping"/>
+      </w:r>
+      <w:r>
+        <w:rPr>
+          <w:rStyle w:val="NormalTok"/>
+        </w:rPr>
+        <w:t xml:space="preserve">  x&lt;-</w:t>
+      </w:r>
+      <w:r>
+        <w:rPr>
+          <w:rStyle w:val="KeywordTok"/>
+        </w:rPr>
+        <w:t xml:space="preserve">sum</w:t>
+      </w:r>
+      <w:r>
+        <w:rPr>
+          <w:rStyle w:val="NormalTok"/>
+        </w:rPr>
+        <w:t xml:space="preserve">(profits)</w:t>
+      </w:r>
+      <w:r>
+        <w:br w:type="textWrapping"/>
+      </w:r>
+      <w:r>
+        <w:rPr>
+          <w:rStyle w:val="NormalTok"/>
+        </w:rPr>
+        <w:t xml:space="preserve">  </w:t>
+      </w:r>
+      <w:r>
+        <w:rPr>
+          <w:rStyle w:val="KeywordTok"/>
+        </w:rPr>
+        <w:t xml:space="preserve">return</w:t>
+      </w:r>
+      <w:r>
+        <w:rPr>
+          <w:rStyle w:val="NormalTok"/>
+        </w:rPr>
+        <w:t xml:space="preserve">(x)</w:t>
+      </w:r>
+      <w:r>
+        <w:br w:type="textWrapping"/>
+      </w:r>
+      <w:r>
+        <w:rPr>
+          <w:rStyle w:val="NormalTok"/>
+        </w:rPr>
+        <w:t xml:space="preserve">}</w:t>
+      </w:r>
+      <w:r>
+        <w:br w:type="textWrapping"/>
+      </w:r>
+      <w:r>
+        <w:rPr>
+          <w:rStyle w:val="KeywordTok"/>
+        </w:rPr>
+        <w:t xml:space="preserve">get_profits</w:t>
+      </w:r>
+      <w:r>
+        <w:rPr>
+          <w:rStyle w:val="NormalTok"/>
+        </w:rPr>
+        <w:t xml:space="preserve">(.</w:t>
+      </w:r>
+      <w:r>
+        <w:rPr>
+          <w:rStyle w:val="DecValTok"/>
+        </w:rPr>
+        <w:t xml:space="preserve">68</w:t>
+      </w:r>
+      <w:r>
+        <w:rPr>
+          <w:rStyle w:val="NormalTok"/>
+        </w:rPr>
+        <w:t xml:space="preserve">,test1)</w:t>
+      </w:r>
+    </w:p>
+    <w:p>
+      <w:pPr>
+        <w:pStyle w:val="SourceCode"/>
+      </w:pPr>
+      <w:r>
+        <w:rPr>
+          <w:rStyle w:val="VerbatimChar"/>
+        </w:rPr>
+        <w:t xml:space="preserve">## [1] 3494849</w:t>
+      </w:r>
+    </w:p>
+    <w:p>
+      <w:pPr>
+        <w:pStyle w:val="SourceCode"/>
+      </w:pPr>
+      <w:r>
+        <w:rPr>
+          <w:rStyle w:val="KeywordTok"/>
+        </w:rPr>
+        <w:t xml:space="preserve">get_profits</w:t>
+      </w:r>
+      <w:r>
+        <w:rPr>
+          <w:rStyle w:val="NormalTok"/>
+        </w:rPr>
+        <w:t xml:space="preserve">(.</w:t>
+      </w:r>
+      <w:r>
+        <w:rPr>
+          <w:rStyle w:val="DecValTok"/>
+        </w:rPr>
+        <w:t xml:space="preserve">6803</w:t>
+      </w:r>
+      <w:r>
+        <w:rPr>
+          <w:rStyle w:val="NormalTok"/>
+        </w:rPr>
+        <w:t xml:space="preserve"> ,test1)</w:t>
+      </w:r>
+    </w:p>
+    <w:p>
+      <w:pPr>
+        <w:pStyle w:val="SourceCode"/>
+      </w:pPr>
+      <w:r>
+        <w:rPr>
+          <w:rStyle w:val="VerbatimChar"/>
+        </w:rPr>
+        <w:t xml:space="preserve">## [1] 3497823</w:t>
+      </w:r>
+    </w:p>
+    <w:p>
+      <w:pPr>
+        <w:pStyle w:val="SourceCode"/>
+      </w:pPr>
+      <w:r>
+        <w:rPr>
+          <w:rStyle w:val="KeywordTok"/>
+        </w:rPr>
+        <w:t xml:space="preserve">get_profits</w:t>
+      </w:r>
+      <w:r>
+        <w:rPr>
+          <w:rStyle w:val="NormalTok"/>
+        </w:rPr>
+        <w:t xml:space="preserve">(.</w:t>
+      </w:r>
+      <w:r>
+        <w:rPr>
+          <w:rStyle w:val="DecValTok"/>
+        </w:rPr>
+        <w:t xml:space="preserve">6807</w:t>
+      </w:r>
+      <w:r>
+        <w:rPr>
+          <w:rStyle w:val="NormalTok"/>
+        </w:rPr>
+        <w:t xml:space="preserve">,test1)</w:t>
+      </w:r>
+    </w:p>
+    <w:p>
+      <w:pPr>
+        <w:pStyle w:val="SourceCode"/>
+      </w:pPr>
+      <w:r>
+        <w:rPr>
+          <w:rStyle w:val="VerbatimChar"/>
+        </w:rPr>
+        <w:t xml:space="preserve">## [1] 3481459</w:t>
+      </w:r>
+    </w:p>
+    <w:p>
+      <w:pPr>
+        <w:pStyle w:val="FirstParagraph"/>
+      </w:pPr>
+      <w:r>
+        <w:t xml:space="preserve">After some trial and error, the threshhold that returns the max profit is approximately .6803. The profits for the test data set with a threshhold of .6803 are around $3,497,823.</w:t>
+      </w:r>
+    </w:p>
+    <w:p>
+      <w:pPr>
+        <w:pStyle w:val="SourceCode"/>
+      </w:pPr>
+      <w:r>
+        <w:rPr>
+          <w:rStyle w:val="VerbatimChar"/>
+        </w:rPr>
+        <w:t xml:space="preserve">## [1] "If we could predict every loan considered 'Good' with 100% accuracy, profits are $12,365,881"</w:t>
+      </w:r>
+    </w:p>
+    <w:p>
+      <w:pPr>
+        <w:pStyle w:val="SourceCode"/>
+      </w:pPr>
+      <w:r>
+        <w:rPr>
+          <w:rStyle w:val="VerbatimChar"/>
+        </w:rPr>
+        <w:t xml:space="preserve">## [1] "If  every loan was accepted, good or bad, profits are only $1,457,687"</w:t>
+      </w:r>
+    </w:p>
+    <w:p>
+      <w:pPr>
+        <w:pStyle w:val="SourceCode"/>
+      </w:pPr>
+      <w:r>
+        <w:rPr>
+          <w:rStyle w:val="VerbatimChar"/>
+        </w:rPr>
+        <w:t xml:space="preserve">## [1] 0.1179</w:t>
+      </w:r>
+    </w:p>
+    <w:p>
+      <w:pPr>
+        <w:pStyle w:val="FirstParagraph"/>
+      </w:pPr>
+      <w:r>
+        <w:t xml:space="preserve">The hypothetical perfect model would be by far the most profitable weighing in at $12,365,881. Using no model, and simply accepting every loan equates to $1,457,687 in profit which equates to 11.79% of the profits.</w:t>
+      </w:r>
+    </w:p>
+    <w:p>
+      <w:pPr>
+        <w:pStyle w:val="BodyText"/>
+      </w:pPr>
+      <w:r>
+        <w:t xml:space="preserve">Using the best logistic model above represented by modelA and a threshold of .6803, profits are around $3,497,823, or 28.29% the perfect predictor. Of course it is still impossible to perfectly predict whether or not a person will default on a loan. However, using the model we can accept more laons and more than double profits than simply accepting every loan.</w:t>
+      </w:r>
+    </w:p>
+    <w:p>
+      <w:pPr>
+        <w:pStyle w:val="BodyText"/>
+      </w:pPr>
+      <w:r>
+        <w:t xml:space="preserve">Interestingly enough the threshhold used for categorizing Good vs Bad loans based on based on profit maximization(.68) is less accurate than the threshholds maximizing accuracy (.52). However, not by a significant margin (.781 and .742 respectively.)</w:t>
+      </w:r>
+    </w:p>
+    <w:p>
+      <w:pPr>
+        <w:pStyle w:val="Heading1"/>
+      </w:pPr>
+      <w:bookmarkStart w:id="34" w:name="results-summary"/>
+      <w:bookmarkEnd w:id="34"/>
+      <w:r>
+        <w:t xml:space="preserve">Results Summary</w:t>
+      </w:r>
+    </w:p>
+    <w:p>
+      <w:pPr>
+        <w:pStyle w:val="FirstParagraph"/>
+      </w:pPr>
+      <w:r>
+        <w:t xml:space="preserve">Using logistic regression, we can more accurately predict whether or not a loan will fail than chance alone. In addition to this, we can maximize profits using a logistic model. The following predictor variables were chosen as after redundancy was eliminated and those only deemed statistically significant: grade, term, debtIncRat, totalBal, accOpen24, bcOpen, amount, home, and totalAcc.</w:t>
+      </w:r>
+      <w:r>
+        <w:t xml:space="preserve"> </w:t>
+      </w:r>
+      <w:r>
+        <w:t xml:space="preserve">The classification threshold chosen to maximize profits was .6803. This model predicted loan classification with 74% accuracy. The model also is deemed more profitable than accepting every loan outright. Room could potentially be made for improvement, the</w:t>
+      </w:r>
+      <w:r>
+        <w:t xml:space="preserve"> </w:t>
+      </w:r>
+      <m:oMath>
+        <m:sSup>
+          <m:e>
+            <m:r>
+              <m:t>R</m:t>
+            </m:r>
+          </m:e>
+          <m:sup>
+            <m:r>
+              <m:t>2</m:t>
+            </m:r>
+          </m:sup>
+        </m:sSup>
+      </m:oMath>
+      <w:r>
+        <w:t xml:space="preserve"> </w:t>
+      </w:r>
+      <w:r>
+        <w:t xml:space="preserve">for this model only weighed in around .10. 90% of variance is unaccounted for using these variables alone, other missing variables might provide additional insight.</w:t>
+      </w:r>
+    </w:p>
     <w:sectPr/>
   </w:body>
 </w:document>
@@ -6593,7 +7053,7 @@
     </w:lvl>
   </w:abstractNum>
   <w:abstractNum w:abstractNumId="990">
-    <w:nsid w:val="61eafdfa"/>
+    <w:nsid w:val="5819f45e"/>
     <w:multiLevelType w:val="multilevel"/>
     <w:lvl w:ilvl="0">
       <w:numFmt w:val="bullet"/>

--- a/Final_pt_1.docx
+++ b/Final_pt_1.docx
@@ -290,7 +290,7 @@
       <w:bookmarkStart w:id="22" w:name="section-3-preparing-and-cleaning-the-data"/>
       <w:bookmarkEnd w:id="22"/>
       <w:r>
-        <w:t xml:space="preserve">Section 3 Preparing and Cleaning the data</w:t>
+        <w:t xml:space="preserve">Section 3: Preparing and Cleaning the data</w:t>
       </w:r>
     </w:p>
     <w:p>
@@ -349,7 +349,7 @@
         <w:t xml:space="preserve"> </w:t>
       </w:r>
       <w:r>
-        <w:t xml:space="preserve">were reclassified as bad. All other levels of status (loans in progress or not complete) were removed from the dataset.</w:t>
+        <w:t xml:space="preserve">were reclassified as bad. All other levels of status (loans in progress or not complete) were removed from the data set.</w:t>
       </w:r>
     </w:p>
     <w:p>
@@ -369,7 +369,13 @@
         <w:rPr>
           <w:rStyle w:val="NormalTok"/>
         </w:rPr>
-        <w:t xml:space="preserve">df &lt;-</w:t>
+        <w:t xml:space="preserve">df &lt;-loans50k </w:t>
+      </w:r>
+      <w:r>
+        <w:rPr>
+          <w:rStyle w:val="OperatorTok"/>
+        </w:rPr>
+        <w:t xml:space="preserve">%&gt;%</w:t>
       </w:r>
       <w:r>
         <w:br w:type="textWrapping"/>
@@ -382,9 +388,213 @@
       </w:r>
       <w:r>
         <w:rPr>
-          <w:rStyle w:val="NormalTok"/>
-        </w:rPr>
-        <w:t xml:space="preserve">loans50k </w:t>
+          <w:rStyle w:val="KeywordTok"/>
+        </w:rPr>
+        <w:t xml:space="preserve">mutate</w:t>
+      </w:r>
+      <w:r>
+        <w:rPr>
+          <w:rStyle w:val="NormalTok"/>
+        </w:rPr>
+        <w:t xml:space="preserve">(</w:t>
+      </w:r>
+      <w:r>
+        <w:rPr>
+          <w:rStyle w:val="DataTypeTok"/>
+        </w:rPr>
+        <w:t xml:space="preserve">payment_status =</w:t>
+      </w:r>
+      <w:r>
+        <w:rPr>
+          <w:rStyle w:val="NormalTok"/>
+        </w:rPr>
+        <w:t xml:space="preserve"> </w:t>
+      </w:r>
+      <w:r>
+        <w:rPr>
+          <w:rStyle w:val="KeywordTok"/>
+        </w:rPr>
+        <w:t xml:space="preserve">case_when</w:t>
+      </w:r>
+      <w:r>
+        <w:rPr>
+          <w:rStyle w:val="NormalTok"/>
+        </w:rPr>
+        <w:t xml:space="preserve">(status </w:t>
+      </w:r>
+      <w:r>
+        <w:rPr>
+          <w:rStyle w:val="OperatorTok"/>
+        </w:rPr>
+        <w:t xml:space="preserve">==</w:t>
+      </w:r>
+      <w:r>
+        <w:rPr>
+          <w:rStyle w:val="StringTok"/>
+        </w:rPr>
+        <w:t xml:space="preserve"> "Fully Paid"</w:t>
+      </w:r>
+      <w:r>
+        <w:rPr>
+          <w:rStyle w:val="NormalTok"/>
+        </w:rPr>
+        <w:t xml:space="preserve"> </w:t>
+      </w:r>
+      <w:r>
+        <w:rPr>
+          <w:rStyle w:val="OperatorTok"/>
+        </w:rPr>
+        <w:t xml:space="preserve">~</w:t>
+      </w:r>
+      <w:r>
+        <w:rPr>
+          <w:rStyle w:val="StringTok"/>
+        </w:rPr>
+        <w:t xml:space="preserve"> "Good"</w:t>
+      </w:r>
+      <w:r>
+        <w:rPr>
+          <w:rStyle w:val="NormalTok"/>
+        </w:rPr>
+        <w:t xml:space="preserve">, status </w:t>
+      </w:r>
+      <w:r>
+        <w:rPr>
+          <w:rStyle w:val="OperatorTok"/>
+        </w:rPr>
+        <w:t xml:space="preserve">==</w:t>
+      </w:r>
+      <w:r>
+        <w:rPr>
+          <w:rStyle w:val="StringTok"/>
+        </w:rPr>
+        <w:t xml:space="preserve"> "Charged Off"</w:t>
+      </w:r>
+      <w:r>
+        <w:rPr>
+          <w:rStyle w:val="NormalTok"/>
+        </w:rPr>
+        <w:t xml:space="preserve"> </w:t>
+      </w:r>
+      <w:r>
+        <w:rPr>
+          <w:rStyle w:val="OperatorTok"/>
+        </w:rPr>
+        <w:t xml:space="preserve">~</w:t>
+      </w:r>
+      <w:r>
+        <w:rPr>
+          <w:rStyle w:val="StringTok"/>
+        </w:rPr>
+        <w:t xml:space="preserve"> "Bad"</w:t>
+      </w:r>
+      <w:r>
+        <w:rPr>
+          <w:rStyle w:val="NormalTok"/>
+        </w:rPr>
+        <w:t xml:space="preserve">,</w:t>
+      </w:r>
+      <w:r>
+        <w:br w:type="textWrapping"/>
+      </w:r>
+      <w:r>
+        <w:rPr>
+          <w:rStyle w:val="NormalTok"/>
+        </w:rPr>
+        <w:t xml:space="preserve">     status </w:t>
+      </w:r>
+      <w:r>
+        <w:rPr>
+          <w:rStyle w:val="OperatorTok"/>
+        </w:rPr>
+        <w:t xml:space="preserve">==</w:t>
+      </w:r>
+      <w:r>
+        <w:rPr>
+          <w:rStyle w:val="StringTok"/>
+        </w:rPr>
+        <w:t xml:space="preserve"> "Default"</w:t>
+      </w:r>
+      <w:r>
+        <w:rPr>
+          <w:rStyle w:val="NormalTok"/>
+        </w:rPr>
+        <w:t xml:space="preserve"> </w:t>
+      </w:r>
+      <w:r>
+        <w:rPr>
+          <w:rStyle w:val="OperatorTok"/>
+        </w:rPr>
+        <w:t xml:space="preserve">~</w:t>
+      </w:r>
+      <w:r>
+        <w:rPr>
+          <w:rStyle w:val="StringTok"/>
+        </w:rPr>
+        <w:t xml:space="preserve"> "Bad"</w:t>
+      </w:r>
+      <w:r>
+        <w:rPr>
+          <w:rStyle w:val="NormalTok"/>
+        </w:rPr>
+        <w:t xml:space="preserve">,</w:t>
+      </w:r>
+      <w:r>
+        <w:br w:type="textWrapping"/>
+      </w:r>
+      <w:r>
+        <w:rPr>
+          <w:rStyle w:val="NormalTok"/>
+        </w:rPr>
+        <w:t xml:space="preserve">    </w:t>
+      </w:r>
+      <w:r>
+        <w:rPr>
+          <w:rStyle w:val="OtherTok"/>
+        </w:rPr>
+        <w:t xml:space="preserve">TRUE</w:t>
+      </w:r>
+      <w:r>
+        <w:rPr>
+          <w:rStyle w:val="NormalTok"/>
+        </w:rPr>
+        <w:t xml:space="preserve"> </w:t>
+      </w:r>
+      <w:r>
+        <w:rPr>
+          <w:rStyle w:val="OperatorTok"/>
+        </w:rPr>
+        <w:t xml:space="preserve">~</w:t>
+      </w:r>
+      <w:r>
+        <w:rPr>
+          <w:rStyle w:val="StringTok"/>
+        </w:rPr>
+        <w:t xml:space="preserve"> ""</w:t>
+      </w:r>
+      <w:r>
+        <w:rPr>
+          <w:rStyle w:val="NormalTok"/>
+        </w:rPr>
+        <w:t xml:space="preserve">))</w:t>
+      </w:r>
+      <w:r>
+        <w:br w:type="textWrapping"/>
+      </w:r>
+      <w:r>
+        <w:rPr>
+          <w:rStyle w:val="CommentTok"/>
+        </w:rPr>
+        <w:t xml:space="preserve">#Probably best to get rid of the null values we aren't interested in payment_status:</w:t>
+      </w:r>
+      <w:r>
+        <w:br w:type="textWrapping"/>
+      </w:r>
+      <w:r>
+        <w:rPr>
+          <w:rStyle w:val="NormalTok"/>
+        </w:rPr>
+        <w:t xml:space="preserve">df&lt;-df </w:t>
       </w:r>
       <w:r>
         <w:rPr>
@@ -393,255 +603,9 @@
         <w:t xml:space="preserve">%&gt;%</w:t>
       </w:r>
       <w:r>
-        <w:br w:type="textWrapping"/>
-      </w:r>
-      <w:r>
         <w:rPr>
           <w:rStyle w:val="StringTok"/>
         </w:rPr>
-        <w:t xml:space="preserve">  </w:t>
-      </w:r>
-      <w:r>
-        <w:rPr>
-          <w:rStyle w:val="KeywordTok"/>
-        </w:rPr>
-        <w:t xml:space="preserve">mutate</w:t>
-      </w:r>
-      <w:r>
-        <w:rPr>
-          <w:rStyle w:val="NormalTok"/>
-        </w:rPr>
-        <w:t xml:space="preserve">(</w:t>
-      </w:r>
-      <w:r>
-        <w:rPr>
-          <w:rStyle w:val="DataTypeTok"/>
-        </w:rPr>
-        <w:t xml:space="preserve">payment_status =</w:t>
-      </w:r>
-      <w:r>
-        <w:rPr>
-          <w:rStyle w:val="NormalTok"/>
-        </w:rPr>
-        <w:t xml:space="preserve"> </w:t>
-      </w:r>
-      <w:r>
-        <w:rPr>
-          <w:rStyle w:val="KeywordTok"/>
-        </w:rPr>
-        <w:t xml:space="preserve">case_when</w:t>
-      </w:r>
-      <w:r>
-        <w:rPr>
-          <w:rStyle w:val="NormalTok"/>
-        </w:rPr>
-        <w:t xml:space="preserve">(</w:t>
-      </w:r>
-      <w:r>
-        <w:br w:type="textWrapping"/>
-      </w:r>
-      <w:r>
-        <w:rPr>
-          <w:rStyle w:val="NormalTok"/>
-        </w:rPr>
-        <w:t xml:space="preserve">    status </w:t>
-      </w:r>
-      <w:r>
-        <w:rPr>
-          <w:rStyle w:val="OperatorTok"/>
-        </w:rPr>
-        <w:t xml:space="preserve">==</w:t>
-      </w:r>
-      <w:r>
-        <w:rPr>
-          <w:rStyle w:val="StringTok"/>
-        </w:rPr>
-        <w:t xml:space="preserve"> "Fully Paid"</w:t>
-      </w:r>
-      <w:r>
-        <w:rPr>
-          <w:rStyle w:val="NormalTok"/>
-        </w:rPr>
-        <w:t xml:space="preserve"> </w:t>
-      </w:r>
-      <w:r>
-        <w:rPr>
-          <w:rStyle w:val="OperatorTok"/>
-        </w:rPr>
-        <w:t xml:space="preserve">~</w:t>
-      </w:r>
-      <w:r>
-        <w:rPr>
-          <w:rStyle w:val="StringTok"/>
-        </w:rPr>
-        <w:t xml:space="preserve"> "Good"</w:t>
-      </w:r>
-      <w:r>
-        <w:rPr>
-          <w:rStyle w:val="NormalTok"/>
-        </w:rPr>
-        <w:t xml:space="preserve">, </w:t>
-      </w:r>
-      <w:r>
-        <w:br w:type="textWrapping"/>
-      </w:r>
-      <w:r>
-        <w:rPr>
-          <w:rStyle w:val="NormalTok"/>
-        </w:rPr>
-        <w:t xml:space="preserve">    status </w:t>
-      </w:r>
-      <w:r>
-        <w:rPr>
-          <w:rStyle w:val="OperatorTok"/>
-        </w:rPr>
-        <w:t xml:space="preserve">==</w:t>
-      </w:r>
-      <w:r>
-        <w:rPr>
-          <w:rStyle w:val="StringTok"/>
-        </w:rPr>
-        <w:t xml:space="preserve"> "Charged Off"</w:t>
-      </w:r>
-      <w:r>
-        <w:rPr>
-          <w:rStyle w:val="NormalTok"/>
-        </w:rPr>
-        <w:t xml:space="preserve"> </w:t>
-      </w:r>
-      <w:r>
-        <w:rPr>
-          <w:rStyle w:val="OperatorTok"/>
-        </w:rPr>
-        <w:t xml:space="preserve">~</w:t>
-      </w:r>
-      <w:r>
-        <w:rPr>
-          <w:rStyle w:val="StringTok"/>
-        </w:rPr>
-        <w:t xml:space="preserve"> "Bad"</w:t>
-      </w:r>
-      <w:r>
-        <w:rPr>
-          <w:rStyle w:val="NormalTok"/>
-        </w:rPr>
-        <w:t xml:space="preserve">,</w:t>
-      </w:r>
-      <w:r>
-        <w:br w:type="textWrapping"/>
-      </w:r>
-      <w:r>
-        <w:rPr>
-          <w:rStyle w:val="NormalTok"/>
-        </w:rPr>
-        <w:t xml:space="preserve">     status </w:t>
-      </w:r>
-      <w:r>
-        <w:rPr>
-          <w:rStyle w:val="OperatorTok"/>
-        </w:rPr>
-        <w:t xml:space="preserve">==</w:t>
-      </w:r>
-      <w:r>
-        <w:rPr>
-          <w:rStyle w:val="StringTok"/>
-        </w:rPr>
-        <w:t xml:space="preserve"> "Default"</w:t>
-      </w:r>
-      <w:r>
-        <w:rPr>
-          <w:rStyle w:val="NormalTok"/>
-        </w:rPr>
-        <w:t xml:space="preserve"> </w:t>
-      </w:r>
-      <w:r>
-        <w:rPr>
-          <w:rStyle w:val="OperatorTok"/>
-        </w:rPr>
-        <w:t xml:space="preserve">~</w:t>
-      </w:r>
-      <w:r>
-        <w:rPr>
-          <w:rStyle w:val="StringTok"/>
-        </w:rPr>
-        <w:t xml:space="preserve"> "Bad"</w:t>
-      </w:r>
-      <w:r>
-        <w:rPr>
-          <w:rStyle w:val="NormalTok"/>
-        </w:rPr>
-        <w:t xml:space="preserve">,</w:t>
-      </w:r>
-      <w:r>
-        <w:br w:type="textWrapping"/>
-      </w:r>
-      <w:r>
-        <w:rPr>
-          <w:rStyle w:val="NormalTok"/>
-        </w:rPr>
-        <w:t xml:space="preserve">    </w:t>
-      </w:r>
-      <w:r>
-        <w:rPr>
-          <w:rStyle w:val="OtherTok"/>
-        </w:rPr>
-        <w:t xml:space="preserve">TRUE</w:t>
-      </w:r>
-      <w:r>
-        <w:rPr>
-          <w:rStyle w:val="NormalTok"/>
-        </w:rPr>
-        <w:t xml:space="preserve"> </w:t>
-      </w:r>
-      <w:r>
-        <w:rPr>
-          <w:rStyle w:val="OperatorTok"/>
-        </w:rPr>
-        <w:t xml:space="preserve">~</w:t>
-      </w:r>
-      <w:r>
-        <w:rPr>
-          <w:rStyle w:val="StringTok"/>
-        </w:rPr>
-        <w:t xml:space="preserve"> ""</w:t>
-      </w:r>
-      <w:r>
-        <w:br w:type="textWrapping"/>
-      </w:r>
-      <w:r>
-        <w:rPr>
-          <w:rStyle w:val="NormalTok"/>
-        </w:rPr>
-        <w:t xml:space="preserve">  ))</w:t>
-      </w:r>
-      <w:r>
-        <w:br w:type="textWrapping"/>
-      </w:r>
-      <w:r>
-        <w:rPr>
-          <w:rStyle w:val="CommentTok"/>
-        </w:rPr>
-        <w:t xml:space="preserve">#Probably best to get rid of the null values we aren't interested in payment_status:</w:t>
-      </w:r>
-      <w:r>
-        <w:br w:type="textWrapping"/>
-      </w:r>
-      <w:r>
-        <w:rPr>
-          <w:rStyle w:val="NormalTok"/>
-        </w:rPr>
-        <w:t xml:space="preserve">df&lt;-df </w:t>
-      </w:r>
-      <w:r>
-        <w:rPr>
-          <w:rStyle w:val="OperatorTok"/>
-        </w:rPr>
-        <w:t xml:space="preserve">%&gt;%</w:t>
-      </w:r>
-      <w:r>
-        <w:rPr>
-          <w:rStyle w:val="StringTok"/>
-        </w:rPr>
         <w:t xml:space="preserve"> </w:t>
       </w:r>
       <w:r>
@@ -658,15 +622,6 @@
       </w:r>
       <w:r>
         <w:br w:type="textWrapping"/>
-      </w:r>
-      <w:r>
-        <w:br w:type="textWrapping"/>
-      </w:r>
-      <w:r>
-        <w:rPr>
-          <w:rStyle w:val="CommentTok"/>
-        </w:rPr>
-        <w:t xml:space="preserve">#change the empty string cells to NAs</w:t>
       </w:r>
       <w:r>
         <w:br w:type="textWrapping"/>
@@ -752,9 +707,87 @@
       </w:r>
       <w:r>
         <w:rPr>
+          <w:rStyle w:val="KeywordTok"/>
+        </w:rPr>
+        <w:t xml:space="preserve">which</w:t>
+      </w:r>
+      <w:r>
+        <w:rPr>
+          <w:rStyle w:val="NormalTok"/>
+        </w:rPr>
+        <w:t xml:space="preserve">(</w:t>
+      </w:r>
+      <w:r>
+        <w:rPr>
+          <w:rStyle w:val="KeywordTok"/>
+        </w:rPr>
+        <w:t xml:space="preserve">is.na</w:t>
+      </w:r>
+      <w:r>
+        <w:rPr>
+          <w:rStyle w:val="NormalTok"/>
+        </w:rPr>
+        <w:t xml:space="preserve">(df), </w:t>
+      </w:r>
+      <w:r>
+        <w:rPr>
+          <w:rStyle w:val="DataTypeTok"/>
+        </w:rPr>
+        <w:t xml:space="preserve">arr.ind=</w:t>
+      </w:r>
+      <w:r>
+        <w:rPr>
+          <w:rStyle w:val="OtherTok"/>
+        </w:rPr>
+        <w:t xml:space="preserve">TRUE</w:t>
+      </w:r>
+      <w:r>
+        <w:rPr>
+          <w:rStyle w:val="NormalTok"/>
+        </w:rPr>
+        <w:t xml:space="preserve">)</w:t>
+      </w:r>
+      <w:r>
+        <w:br w:type="textWrapping"/>
+      </w:r>
+      <w:r>
+        <w:rPr>
           <w:rStyle w:val="CommentTok"/>
         </w:rPr>
-        <w:t xml:space="preserve">#which(is.na(df), arr.ind=TRUE)</w:t>
+        <w:t xml:space="preserve">#Found a bunch in "employment". Going to eliminate on account of too many levels/NA values.  </w:t>
+      </w:r>
+      <w:r>
+        <w:br w:type="textWrapping"/>
+      </w:r>
+      <w:r>
+        <w:rPr>
+          <w:rStyle w:val="NormalTok"/>
+        </w:rPr>
+        <w:t xml:space="preserve">df</w:t>
+      </w:r>
+      <w:r>
+        <w:rPr>
+          <w:rStyle w:val="OperatorTok"/>
+        </w:rPr>
+        <w:t xml:space="preserve">$</w:t>
+      </w:r>
+      <w:r>
+        <w:rPr>
+          <w:rStyle w:val="NormalTok"/>
+        </w:rPr>
+        <w:t xml:space="preserve">employment&lt;-</w:t>
+      </w:r>
+      <w:r>
+        <w:rPr>
+          <w:rStyle w:val="StringTok"/>
+        </w:rPr>
+        <w:t xml:space="preserve"> </w:t>
+      </w:r>
+      <w:r>
+        <w:rPr>
+          <w:rStyle w:val="OtherTok"/>
+        </w:rPr>
+        <w:t xml:space="preserve">NULL</w:t>
       </w:r>
       <w:r>
         <w:br w:type="textWrapping"/>
@@ -763,43 +796,52 @@
         <w:rPr>
           <w:rStyle w:val="CommentTok"/>
         </w:rPr>
-        <w:t xml:space="preserve">#Found a bunch in "employment". Going to eliminate on account of too many levels/NA values.  </w:t>
-      </w:r>
-      <w:r>
-        <w:br w:type="textWrapping"/>
-      </w:r>
-      <w:r>
-        <w:rPr>
-          <w:rStyle w:val="NormalTok"/>
-        </w:rPr>
-        <w:t xml:space="preserve">df</w:t>
-      </w:r>
-      <w:r>
-        <w:rPr>
-          <w:rStyle w:val="OperatorTok"/>
-        </w:rPr>
-        <w:t xml:space="preserve">$</w:t>
-      </w:r>
-      <w:r>
-        <w:rPr>
-          <w:rStyle w:val="NormalTok"/>
-        </w:rPr>
-        <w:t xml:space="preserve">employment&lt;-</w:t>
-      </w:r>
-      <w:r>
-        <w:rPr>
-          <w:rStyle w:val="StringTok"/>
-        </w:rPr>
-        <w:t xml:space="preserve"> </w:t>
+        <w:t xml:space="preserve">#Test where the NAs are again:</w:t>
+      </w:r>
+      <w:r>
+        <w:br w:type="textWrapping"/>
+      </w:r>
+      <w:r>
+        <w:rPr>
+          <w:rStyle w:val="KeywordTok"/>
+        </w:rPr>
+        <w:t xml:space="preserve">which</w:t>
+      </w:r>
+      <w:r>
+        <w:rPr>
+          <w:rStyle w:val="NormalTok"/>
+        </w:rPr>
+        <w:t xml:space="preserve">(</w:t>
+      </w:r>
+      <w:r>
+        <w:rPr>
+          <w:rStyle w:val="KeywordTok"/>
+        </w:rPr>
+        <w:t xml:space="preserve">is.na</w:t>
+      </w:r>
+      <w:r>
+        <w:rPr>
+          <w:rStyle w:val="NormalTok"/>
+        </w:rPr>
+        <w:t xml:space="preserve">(df), </w:t>
+      </w:r>
+      <w:r>
+        <w:rPr>
+          <w:rStyle w:val="DataTypeTok"/>
+        </w:rPr>
+        <w:t xml:space="preserve">arr.ind=</w:t>
       </w:r>
       <w:r>
         <w:rPr>
           <w:rStyle w:val="OtherTok"/>
         </w:rPr>
-        <w:t xml:space="preserve">NULL</w:t>
-      </w:r>
-      <w:r>
-        <w:br w:type="textWrapping"/>
+        <w:t xml:space="preserve">TRUE</w:t>
+      </w:r>
+      <w:r>
+        <w:rPr>
+          <w:rStyle w:val="NormalTok"/>
+        </w:rPr>
+        <w:t xml:space="preserve">)</w:t>
       </w:r>
       <w:r>
         <w:br w:type="textWrapping"/>
@@ -808,52 +850,7 @@
         <w:rPr>
           <w:rStyle w:val="CommentTok"/>
         </w:rPr>
-        <w:t xml:space="preserve">#Test where the NAs are again:</w:t>
-      </w:r>
-      <w:r>
-        <w:br w:type="textWrapping"/>
-      </w:r>
-      <w:r>
-        <w:rPr>
-          <w:rStyle w:val="KeywordTok"/>
-        </w:rPr>
-        <w:t xml:space="preserve">which</w:t>
-      </w:r>
-      <w:r>
-        <w:rPr>
-          <w:rStyle w:val="NormalTok"/>
-        </w:rPr>
-        <w:t xml:space="preserve">(</w:t>
-      </w:r>
-      <w:r>
-        <w:rPr>
-          <w:rStyle w:val="KeywordTok"/>
-        </w:rPr>
-        <w:t xml:space="preserve">is.na</w:t>
-      </w:r>
-      <w:r>
-        <w:rPr>
-          <w:rStyle w:val="NormalTok"/>
-        </w:rPr>
-        <w:t xml:space="preserve">(df), </w:t>
-      </w:r>
-      <w:r>
-        <w:rPr>
-          <w:rStyle w:val="DataTypeTok"/>
-        </w:rPr>
-        <w:t xml:space="preserve">arr.ind=</w:t>
-      </w:r>
-      <w:r>
-        <w:rPr>
-          <w:rStyle w:val="OtherTok"/>
-        </w:rPr>
-        <w:t xml:space="preserve">TRUE</w:t>
-      </w:r>
-      <w:r>
-        <w:rPr>
-          <w:rStyle w:val="NormalTok"/>
-        </w:rPr>
-        <w:t xml:space="preserve">)</w:t>
+        <w:t xml:space="preserve">#last NA values are in bcOpen and bcRatio, of which there are roughtly 400 incomplete entries, </w:t>
       </w:r>
       <w:r>
         <w:br w:type="textWrapping"/>
@@ -862,19 +859,7 @@
         <w:rPr>
           <w:rStyle w:val="CommentTok"/>
         </w:rPr>
-        <w:t xml:space="preserve">#last NA values are in bcOpen and bcRatio, of which there are roughtly 400 incomplete entries, </w:t>
-      </w:r>
-      <w:r>
-        <w:br w:type="textWrapping"/>
-      </w:r>
-      <w:r>
-        <w:rPr>
-          <w:rStyle w:val="CommentTok"/>
-        </w:rPr>
         <w:t xml:space="preserve">#or roughly 1% of the dataset. Eliminating these wont be a huge issue. </w:t>
-      </w:r>
-      <w:r>
-        <w:br w:type="textWrapping"/>
       </w:r>
       <w:r>
         <w:br w:type="textWrapping"/>
@@ -2004,9 +1989,6 @@
         <w:br w:type="textWrapping"/>
       </w:r>
       <w:r>
-        <w:br w:type="textWrapping"/>
-      </w:r>
-      <w:r>
         <w:rPr>
           <w:rStyle w:val="CommentTok"/>
         </w:rPr>
@@ -2134,7 +2116,7 @@
         <w:t xml:space="preserve">”</w:t>
       </w:r>
       <w:r>
-        <w:t xml:space="preserve">, I created a r function to attempt various transformations, specifically a log, natural log, square root, cube root, 4th root, and reciprocal, then return the skewness of the transformed distribution. I applied this function to every variable with an initial skewness greater than the absolute value of 1 and determined which transformation technique was the most successful at reducing skewness. Obviously this is a blanket technique, and eaach variable still needs to be looked at individually.</w:t>
+        <w:t xml:space="preserve">, I created a r function to attempt various transformations, specifically a log, natural log, square root, cube root, 4th root, and reciprocal, then return the skewness of the transformed distribution. I applied this function to every variable with an initial skewness greater than the absolute value of 1 and determined which transformation technique was the most successful at reducing skewness. Obviously this is a blanket technique, and each variable still needs to be looked at individually.</w:t>
       </w:r>
       <w:r>
         <w:t xml:space="preserve"> </w:t>
@@ -2220,9 +2202,6 @@
         <w:br w:type="textWrapping"/>
       </w:r>
       <w:r>
-        <w:br w:type="textWrapping"/>
-      </w:r>
-      <w:r>
         <w:rPr>
           <w:rStyle w:val="CommentTok"/>
         </w:rPr>
@@ -2277,7 +2256,7 @@
         <w:rPr>
           <w:rStyle w:val="DecValTok"/>
         </w:rPr>
-        <w:t xml:space="preserve">4</w:t>
+        <w:t xml:space="preserve">3</w:t>
       </w:r>
       <w:r>
         <w:rPr>
@@ -2347,46 +2326,6 @@
           </wp:inline>
         </w:drawing>
       </w:r>
-    </w:p>
-    <w:p>
-      <w:pPr>
-        <w:pStyle w:val="SourceCode"/>
-      </w:pPr>
-      <w:r>
-        <w:rPr>
-          <w:rStyle w:val="KeywordTok"/>
-        </w:rPr>
-        <w:t xml:space="preserve">sapply</w:t>
-      </w:r>
-      <w:r>
-        <w:rPr>
-          <w:rStyle w:val="NormalTok"/>
-        </w:rPr>
-        <w:t xml:space="preserve">(dfNum,skewness)</w:t>
-      </w:r>
-      <w:r>
-        <w:br w:type="textWrapping"/>
-      </w:r>
-      <w:r>
-        <w:rPr>
-          <w:rStyle w:val="CommentTok"/>
-        </w:rPr>
-        <w:t xml:space="preserve">#Distributions that have a skewness greater than 1 are generally considered "highly skewed"</w:t>
-      </w:r>
-      <w:r>
-        <w:br w:type="textWrapping"/>
-      </w:r>
-      <w:r>
-        <w:rPr>
-          <w:rStyle w:val="CommentTok"/>
-        </w:rPr>
-        <w:t xml:space="preserve">#will transform: income, delinq2yr,inq6mth,openAcc,pubRec,totalBal,totalRevLim,accOpen24,bcOpen,totalRevBal</w:t>
-      </w:r>
-    </w:p>
-    <w:p>
-      <w:pPr>
-        <w:pStyle w:val="FirstParagraph"/>
-      </w:pPr>
       <w:r>
         <w:drawing>
           <wp:inline>
@@ -2436,8 +2375,44 @@
       </w:pPr>
       <w:r>
         <w:rPr>
+          <w:rStyle w:val="KeywordTok"/>
+        </w:rPr>
+        <w:t xml:space="preserve">sapply</w:t>
+      </w:r>
+      <w:r>
+        <w:rPr>
+          <w:rStyle w:val="NormalTok"/>
+        </w:rPr>
+        <w:t xml:space="preserve">(dfNum,skewness)</w:t>
+      </w:r>
+      <w:r>
+        <w:br w:type="textWrapping"/>
+      </w:r>
+      <w:r>
+        <w:rPr>
           <w:rStyle w:val="CommentTok"/>
         </w:rPr>
+        <w:t xml:space="preserve">#Distributions that have a skewness greater than 1 are generally considered "highly skewed"</w:t>
+      </w:r>
+      <w:r>
+        <w:br w:type="textWrapping"/>
+      </w:r>
+      <w:r>
+        <w:rPr>
+          <w:rStyle w:val="CommentTok"/>
+        </w:rPr>
+        <w:t xml:space="preserve">#will transform: income, delinq2yr,inq6mth,openAcc,pubRec,totalBal,totalRevLim,accOpen24,bcOpen,totalRevBal</w:t>
+      </w:r>
+      <w:r>
+        <w:br w:type="textWrapping"/>
+      </w:r>
+      <w:r>
+        <w:br w:type="textWrapping"/>
+      </w:r>
+      <w:r>
+        <w:rPr>
+          <w:rStyle w:val="CommentTok"/>
+        </w:rPr>
         <w:t xml:space="preserve">#function to success of various transformations</w:t>
       </w:r>
       <w:r>
@@ -2889,6 +2864,513 @@
           <w:rStyle w:val="NormalTok"/>
         </w:rPr>
         <w:t xml:space="preserve">(dfNum, tansformAndGetSkew)</w:t>
+      </w:r>
+      <w:r>
+        <w:br w:type="textWrapping"/>
+      </w:r>
+      <w:r>
+        <w:br w:type="textWrapping"/>
+      </w:r>
+      <w:r>
+        <w:rPr>
+          <w:rStyle w:val="CommentTok"/>
+        </w:rPr>
+        <w:t xml:space="preserve">#Use results to infer which might be the best type of transformation</w:t>
+      </w:r>
+      <w:r>
+        <w:br w:type="textWrapping"/>
+      </w:r>
+      <w:r>
+        <w:rPr>
+          <w:rStyle w:val="CommentTok"/>
+        </w:rPr>
+        <w:t xml:space="preserve">#Changing pubRec &amp; delinqyr to categorical variables due to too many instances of '0' in both. </w:t>
+      </w:r>
+      <w:r>
+        <w:br w:type="textWrapping"/>
+      </w:r>
+      <w:r>
+        <w:br w:type="textWrapping"/>
+      </w:r>
+      <w:r>
+        <w:rPr>
+          <w:rStyle w:val="CommentTok"/>
+        </w:rPr>
+        <w:t xml:space="preserve">#use unique() to determine breaks</w:t>
+      </w:r>
+      <w:r>
+        <w:br w:type="textWrapping"/>
+      </w:r>
+      <w:r>
+        <w:rPr>
+          <w:rStyle w:val="KeywordTok"/>
+        </w:rPr>
+        <w:t xml:space="preserve">unique</w:t>
+      </w:r>
+      <w:r>
+        <w:rPr>
+          <w:rStyle w:val="NormalTok"/>
+        </w:rPr>
+        <w:t xml:space="preserve">(df_New</w:t>
+      </w:r>
+      <w:r>
+        <w:rPr>
+          <w:rStyle w:val="OperatorTok"/>
+        </w:rPr>
+        <w:t xml:space="preserve">$</w:t>
+      </w:r>
+      <w:r>
+        <w:rPr>
+          <w:rStyle w:val="NormalTok"/>
+        </w:rPr>
+        <w:t xml:space="preserve">pubRec)</w:t>
+      </w:r>
+      <w:r>
+        <w:br w:type="textWrapping"/>
+      </w:r>
+      <w:r>
+        <w:br w:type="textWrapping"/>
+      </w:r>
+      <w:r>
+        <w:rPr>
+          <w:rStyle w:val="CommentTok"/>
+        </w:rPr>
+        <w:t xml:space="preserve">#Make three levels, one containing zero, 1-3, and more than 3</w:t>
+      </w:r>
+      <w:r>
+        <w:br w:type="textWrapping"/>
+      </w:r>
+      <w:r>
+        <w:rPr>
+          <w:rStyle w:val="NormalTok"/>
+        </w:rPr>
+        <w:t xml:space="preserve">df_New</w:t>
+      </w:r>
+      <w:r>
+        <w:rPr>
+          <w:rStyle w:val="OperatorTok"/>
+        </w:rPr>
+        <w:t xml:space="preserve">$</w:t>
+      </w:r>
+      <w:r>
+        <w:rPr>
+          <w:rStyle w:val="NormalTok"/>
+        </w:rPr>
+        <w:t xml:space="preserve">pubRec&lt;-</w:t>
+      </w:r>
+      <w:r>
+        <w:rPr>
+          <w:rStyle w:val="KeywordTok"/>
+        </w:rPr>
+        <w:t xml:space="preserve">cut</w:t>
+      </w:r>
+      <w:r>
+        <w:rPr>
+          <w:rStyle w:val="NormalTok"/>
+        </w:rPr>
+        <w:t xml:space="preserve">(df_New</w:t>
+      </w:r>
+      <w:r>
+        <w:rPr>
+          <w:rStyle w:val="OperatorTok"/>
+        </w:rPr>
+        <w:t xml:space="preserve">$</w:t>
+      </w:r>
+      <w:r>
+        <w:rPr>
+          <w:rStyle w:val="NormalTok"/>
+        </w:rPr>
+        <w:t xml:space="preserve">pubRec,</w:t>
+      </w:r>
+      <w:r>
+        <w:rPr>
+          <w:rStyle w:val="DataTypeTok"/>
+        </w:rPr>
+        <w:t xml:space="preserve">breaks=</w:t>
+      </w:r>
+      <w:r>
+        <w:rPr>
+          <w:rStyle w:val="KeywordTok"/>
+        </w:rPr>
+        <w:t xml:space="preserve">c</w:t>
+      </w:r>
+      <w:r>
+        <w:rPr>
+          <w:rStyle w:val="NormalTok"/>
+        </w:rPr>
+        <w:t xml:space="preserve">(</w:t>
+      </w:r>
+      <w:r>
+        <w:rPr>
+          <w:rStyle w:val="OperatorTok"/>
+        </w:rPr>
+        <w:t xml:space="preserve">-</w:t>
+      </w:r>
+      <w:r>
+        <w:rPr>
+          <w:rStyle w:val="NormalTok"/>
+        </w:rPr>
+        <w:t xml:space="preserve">.</w:t>
+      </w:r>
+      <w:r>
+        <w:rPr>
+          <w:rStyle w:val="DecValTok"/>
+        </w:rPr>
+        <w:t xml:space="preserve">10</w:t>
+      </w:r>
+      <w:r>
+        <w:rPr>
+          <w:rStyle w:val="NormalTok"/>
+        </w:rPr>
+        <w:t xml:space="preserve">,.</w:t>
+      </w:r>
+      <w:r>
+        <w:rPr>
+          <w:rStyle w:val="DecValTok"/>
+        </w:rPr>
+        <w:t xml:space="preserve">1</w:t>
+      </w:r>
+      <w:r>
+        <w:rPr>
+          <w:rStyle w:val="NormalTok"/>
+        </w:rPr>
+        <w:t xml:space="preserve">,</w:t>
+      </w:r>
+      <w:r>
+        <w:rPr>
+          <w:rStyle w:val="DecValTok"/>
+        </w:rPr>
+        <w:t xml:space="preserve">3</w:t>
+      </w:r>
+      <w:r>
+        <w:rPr>
+          <w:rStyle w:val="NormalTok"/>
+        </w:rPr>
+        <w:t xml:space="preserve">,</w:t>
+      </w:r>
+      <w:r>
+        <w:rPr>
+          <w:rStyle w:val="DecValTok"/>
+        </w:rPr>
+        <w:t xml:space="preserve">14</w:t>
+      </w:r>
+      <w:r>
+        <w:rPr>
+          <w:rStyle w:val="NormalTok"/>
+        </w:rPr>
+        <w:t xml:space="preserve">))</w:t>
+      </w:r>
+      <w:r>
+        <w:br w:type="textWrapping"/>
+      </w:r>
+      <w:r>
+        <w:rPr>
+          <w:rStyle w:val="KeywordTok"/>
+        </w:rPr>
+        <w:t xml:space="preserve">levels</w:t>
+      </w:r>
+      <w:r>
+        <w:rPr>
+          <w:rStyle w:val="NormalTok"/>
+        </w:rPr>
+        <w:t xml:space="preserve">(df_New</w:t>
+      </w:r>
+      <w:r>
+        <w:rPr>
+          <w:rStyle w:val="OperatorTok"/>
+        </w:rPr>
+        <w:t xml:space="preserve">$</w:t>
+      </w:r>
+      <w:r>
+        <w:rPr>
+          <w:rStyle w:val="NormalTok"/>
+        </w:rPr>
+        <w:t xml:space="preserve">pubRec)&lt;-</w:t>
+      </w:r>
+      <w:r>
+        <w:rPr>
+          <w:rStyle w:val="KeywordTok"/>
+        </w:rPr>
+        <w:t xml:space="preserve">c</w:t>
+      </w:r>
+      <w:r>
+        <w:rPr>
+          <w:rStyle w:val="NormalTok"/>
+        </w:rPr>
+        <w:t xml:space="preserve">(</w:t>
+      </w:r>
+      <w:r>
+        <w:rPr>
+          <w:rStyle w:val="StringTok"/>
+        </w:rPr>
+        <w:t xml:space="preserve">"None"</w:t>
+      </w:r>
+      <w:r>
+        <w:rPr>
+          <w:rStyle w:val="NormalTok"/>
+        </w:rPr>
+        <w:t xml:space="preserve">,</w:t>
+      </w:r>
+      <w:r>
+        <w:rPr>
+          <w:rStyle w:val="StringTok"/>
+        </w:rPr>
+        <w:t xml:space="preserve">"1-3"</w:t>
+      </w:r>
+      <w:r>
+        <w:rPr>
+          <w:rStyle w:val="NormalTok"/>
+        </w:rPr>
+        <w:t xml:space="preserve">,</w:t>
+      </w:r>
+      <w:r>
+        <w:rPr>
+          <w:rStyle w:val="StringTok"/>
+        </w:rPr>
+        <w:t xml:space="preserve">"More than 3"</w:t>
+      </w:r>
+      <w:r>
+        <w:rPr>
+          <w:rStyle w:val="NormalTok"/>
+        </w:rPr>
+        <w:t xml:space="preserve">)</w:t>
+      </w:r>
+      <w:r>
+        <w:br w:type="textWrapping"/>
+      </w:r>
+      <w:r>
+        <w:br w:type="textWrapping"/>
+      </w:r>
+      <w:r>
+        <w:rPr>
+          <w:rStyle w:val="KeywordTok"/>
+        </w:rPr>
+        <w:t xml:space="preserve">unique</w:t>
+      </w:r>
+      <w:r>
+        <w:rPr>
+          <w:rStyle w:val="NormalTok"/>
+        </w:rPr>
+        <w:t xml:space="preserve">(df_New</w:t>
+      </w:r>
+      <w:r>
+        <w:rPr>
+          <w:rStyle w:val="OperatorTok"/>
+        </w:rPr>
+        <w:t xml:space="preserve">$</w:t>
+      </w:r>
+      <w:r>
+        <w:rPr>
+          <w:rStyle w:val="NormalTok"/>
+        </w:rPr>
+        <w:t xml:space="preserve">pubRec)</w:t>
+      </w:r>
+      <w:r>
+        <w:br w:type="textWrapping"/>
+      </w:r>
+      <w:r>
+        <w:rPr>
+          <w:rStyle w:val="CommentTok"/>
+        </w:rPr>
+        <w:t xml:space="preserve">#DO THIS AGAIN But with delinqyr</w:t>
+      </w:r>
+      <w:r>
+        <w:br w:type="textWrapping"/>
+      </w:r>
+      <w:r>
+        <w:rPr>
+          <w:rStyle w:val="NormalTok"/>
+        </w:rPr>
+        <w:t xml:space="preserve">df_New</w:t>
+      </w:r>
+      <w:r>
+        <w:rPr>
+          <w:rStyle w:val="OperatorTok"/>
+        </w:rPr>
+        <w:t xml:space="preserve">$</w:t>
+      </w:r>
+      <w:r>
+        <w:rPr>
+          <w:rStyle w:val="NormalTok"/>
+        </w:rPr>
+        <w:t xml:space="preserve">delinq2yr&lt;-</w:t>
+      </w:r>
+      <w:r>
+        <w:rPr>
+          <w:rStyle w:val="KeywordTok"/>
+        </w:rPr>
+        <w:t xml:space="preserve">cut</w:t>
+      </w:r>
+      <w:r>
+        <w:rPr>
+          <w:rStyle w:val="NormalTok"/>
+        </w:rPr>
+        <w:t xml:space="preserve">(df_New</w:t>
+      </w:r>
+      <w:r>
+        <w:rPr>
+          <w:rStyle w:val="OperatorTok"/>
+        </w:rPr>
+        <w:t xml:space="preserve">$</w:t>
+      </w:r>
+      <w:r>
+        <w:rPr>
+          <w:rStyle w:val="NormalTok"/>
+        </w:rPr>
+        <w:t xml:space="preserve">delinq2yr,</w:t>
+      </w:r>
+      <w:r>
+        <w:rPr>
+          <w:rStyle w:val="DataTypeTok"/>
+        </w:rPr>
+        <w:t xml:space="preserve">breaks=</w:t>
+      </w:r>
+      <w:r>
+        <w:rPr>
+          <w:rStyle w:val="KeywordTok"/>
+        </w:rPr>
+        <w:t xml:space="preserve">c</w:t>
+      </w:r>
+      <w:r>
+        <w:rPr>
+          <w:rStyle w:val="NormalTok"/>
+        </w:rPr>
+        <w:t xml:space="preserve">(</w:t>
+      </w:r>
+      <w:r>
+        <w:rPr>
+          <w:rStyle w:val="OperatorTok"/>
+        </w:rPr>
+        <w:t xml:space="preserve">-</w:t>
+      </w:r>
+      <w:r>
+        <w:rPr>
+          <w:rStyle w:val="NormalTok"/>
+        </w:rPr>
+        <w:t xml:space="preserve">.</w:t>
+      </w:r>
+      <w:r>
+        <w:rPr>
+          <w:rStyle w:val="DecValTok"/>
+        </w:rPr>
+        <w:t xml:space="preserve">10</w:t>
+      </w:r>
+      <w:r>
+        <w:rPr>
+          <w:rStyle w:val="NormalTok"/>
+        </w:rPr>
+        <w:t xml:space="preserve">,.</w:t>
+      </w:r>
+      <w:r>
+        <w:rPr>
+          <w:rStyle w:val="DecValTok"/>
+        </w:rPr>
+        <w:t xml:space="preserve">1</w:t>
+      </w:r>
+      <w:r>
+        <w:rPr>
+          <w:rStyle w:val="NormalTok"/>
+        </w:rPr>
+        <w:t xml:space="preserve">,</w:t>
+      </w:r>
+      <w:r>
+        <w:rPr>
+          <w:rStyle w:val="DecValTok"/>
+        </w:rPr>
+        <w:t xml:space="preserve">3</w:t>
+      </w:r>
+      <w:r>
+        <w:rPr>
+          <w:rStyle w:val="NormalTok"/>
+        </w:rPr>
+        <w:t xml:space="preserve">,</w:t>
+      </w:r>
+      <w:r>
+        <w:rPr>
+          <w:rStyle w:val="DecValTok"/>
+        </w:rPr>
+        <w:t xml:space="preserve">12</w:t>
+      </w:r>
+      <w:r>
+        <w:rPr>
+          <w:rStyle w:val="NormalTok"/>
+        </w:rPr>
+        <w:t xml:space="preserve">))</w:t>
+      </w:r>
+      <w:r>
+        <w:br w:type="textWrapping"/>
+      </w:r>
+      <w:r>
+        <w:rPr>
+          <w:rStyle w:val="KeywordTok"/>
+        </w:rPr>
+        <w:t xml:space="preserve">levels</w:t>
+      </w:r>
+      <w:r>
+        <w:rPr>
+          <w:rStyle w:val="NormalTok"/>
+        </w:rPr>
+        <w:t xml:space="preserve">(df_New</w:t>
+      </w:r>
+      <w:r>
+        <w:rPr>
+          <w:rStyle w:val="OperatorTok"/>
+        </w:rPr>
+        <w:t xml:space="preserve">$</w:t>
+      </w:r>
+      <w:r>
+        <w:rPr>
+          <w:rStyle w:val="NormalTok"/>
+        </w:rPr>
+        <w:t xml:space="preserve">delinq2yr)&lt;-</w:t>
+      </w:r>
+      <w:r>
+        <w:rPr>
+          <w:rStyle w:val="KeywordTok"/>
+        </w:rPr>
+        <w:t xml:space="preserve">c</w:t>
+      </w:r>
+      <w:r>
+        <w:rPr>
+          <w:rStyle w:val="NormalTok"/>
+        </w:rPr>
+        <w:t xml:space="preserve">(</w:t>
+      </w:r>
+      <w:r>
+        <w:rPr>
+          <w:rStyle w:val="StringTok"/>
+        </w:rPr>
+        <w:t xml:space="preserve">"None"</w:t>
+      </w:r>
+      <w:r>
+        <w:rPr>
+          <w:rStyle w:val="NormalTok"/>
+        </w:rPr>
+        <w:t xml:space="preserve">,</w:t>
+      </w:r>
+      <w:r>
+        <w:rPr>
+          <w:rStyle w:val="StringTok"/>
+        </w:rPr>
+        <w:t xml:space="preserve">"1-3"</w:t>
+      </w:r>
+      <w:r>
+        <w:rPr>
+          <w:rStyle w:val="NormalTok"/>
+        </w:rPr>
+        <w:t xml:space="preserve">,</w:t>
+      </w:r>
+      <w:r>
+        <w:rPr>
+          <w:rStyle w:val="StringTok"/>
+        </w:rPr>
+        <w:t xml:space="preserve">"More than 3"</w:t>
+      </w:r>
+      <w:r>
+        <w:rPr>
+          <w:rStyle w:val="NormalTok"/>
+        </w:rPr>
+        <w:t xml:space="preserve">)</w:t>
       </w:r>
     </w:p>
     <w:p>
@@ -2897,1491 +3379,647 @@
       </w:pPr>
       <w:r>
         <w:rPr>
-          <w:rStyle w:val="VerbatimChar"/>
-        </w:rPr>
-        <w:t xml:space="preserve">##        amount     rate income debtIncRat delinq2yr inq6mth openAcc pubRec</w:t>
-      </w:r>
-      <w:r>
-        <w:br w:type="textWrapping"/>
-      </w:r>
-      <w:r>
-        <w:rPr>
-          <w:rStyle w:val="VerbatimChar"/>
-        </w:rPr>
-        <w:t xml:space="preserve">## [1,] -0.66119 -0.32793 0.2155        NaN       NaN     NaN -0.2241    NaN</w:t>
-      </w:r>
-      <w:r>
-        <w:br w:type="textWrapping"/>
-      </w:r>
-      <w:r>
-        <w:rPr>
-          <w:rStyle w:val="VerbatimChar"/>
-        </w:rPr>
-        <w:t xml:space="preserve">## [2,] -0.66119 -0.32793 0.2155        NaN       NaN     NaN -0.2241    NaN</w:t>
-      </w:r>
-      <w:r>
-        <w:br w:type="textWrapping"/>
-      </w:r>
-      <w:r>
-        <w:rPr>
-          <w:rStyle w:val="VerbatimChar"/>
-        </w:rPr>
-        <w:t xml:space="preserve">## [3,]  0.14367  0.06272 2.6078    -0.3959     2.058  0.5965  0.5232  1.938</w:t>
-      </w:r>
-      <w:r>
-        <w:br w:type="textWrapping"/>
-      </w:r>
-      <w:r>
-        <w:rPr>
-          <w:rStyle w:val="VerbatimChar"/>
-        </w:rPr>
-        <w:t xml:space="preserve">## [4,] -0.09124 -0.06842 1.2817    -0.7148     1.693  0.3783  0.2729  1.700</w:t>
-      </w:r>
-      <w:r>
-        <w:br w:type="textWrapping"/>
-      </w:r>
-      <w:r>
-        <w:rPr>
-          <w:rStyle w:val="VerbatimChar"/>
-        </w:rPr>
-        <w:t xml:space="preserve">## [5,]      NaN      NaN    NaN   -55.7878     1.481  0.2208     NaN  1.580</w:t>
-      </w:r>
-      <w:r>
-        <w:br w:type="textWrapping"/>
-      </w:r>
-      <w:r>
-        <w:rPr>
-          <w:rStyle w:val="VerbatimChar"/>
-        </w:rPr>
-        <w:t xml:space="preserve">## [6,]  4.07393  1.10317 2.1680        NaN       NaN     NaN  2.4787    NaN</w:t>
-      </w:r>
-      <w:r>
-        <w:br w:type="textWrapping"/>
-      </w:r>
-      <w:r>
-        <w:rPr>
-          <w:rStyle w:val="VerbatimChar"/>
-        </w:rPr>
-        <w:t xml:space="preserve">##      totalAcc totalPaid totalBal totalRevLim accOpen24  bcOpen bcRatio</w:t>
-      </w:r>
-      <w:r>
-        <w:br w:type="textWrapping"/>
-      </w:r>
-      <w:r>
-        <w:rPr>
-          <w:rStyle w:val="VerbatimChar"/>
-        </w:rPr>
-        <w:t xml:space="preserve">## [1,] -0.51300       NaN      NaN     -0.1432       NaN     NaN     NaN</w:t>
-      </w:r>
-      <w:r>
-        <w:br w:type="textWrapping"/>
-      </w:r>
-      <w:r>
-        <w:rPr>
-          <w:rStyle w:val="VerbatimChar"/>
-        </w:rPr>
-        <w:t xml:space="preserve">## [2,] -0.51300       NaN      NaN     -0.1432       NaN     NaN     NaN</w:t>
-      </w:r>
-      <w:r>
-        <w:br w:type="textWrapping"/>
-      </w:r>
-      <w:r>
-        <w:rPr>
-          <w:rStyle w:val="VerbatimChar"/>
-        </w:rPr>
-        <w:t xml:space="preserve">## [3,]  0.22623   0.28521   0.7734      1.5843   -0.2219  1.3612  -1.229</w:t>
-      </w:r>
-      <w:r>
-        <w:br w:type="textWrapping"/>
-      </w:r>
-      <w:r>
-        <w:rPr>
-          <w:rStyle w:val="VerbatimChar"/>
-        </w:rPr>
-        <w:t xml:space="preserve">## [4,] -0.01392  -0.01575   0.3941      0.9020   -1.2283  0.6305  -1.900</w:t>
-      </w:r>
-      <w:r>
-        <w:br w:type="textWrapping"/>
-      </w:r>
-      <w:r>
-        <w:rPr>
-          <w:rStyle w:val="VerbatimChar"/>
-        </w:rPr>
-        <w:t xml:space="preserve">## [5,]      NaN -53.41037 -92.5419         NaN   -4.9605 -6.8485  -9.561</w:t>
-      </w:r>
-      <w:r>
-        <w:br w:type="textWrapping"/>
-      </w:r>
-      <w:r>
-        <w:rPr>
-          <w:rStyle w:val="VerbatimChar"/>
-        </w:rPr>
-        <w:t xml:space="preserve">## [6,]  2.54561       NaN      NaN     12.2258       NaN     NaN     NaN</w:t>
-      </w:r>
-      <w:r>
-        <w:br w:type="textWrapping"/>
-      </w:r>
-      <w:r>
-        <w:rPr>
-          <w:rStyle w:val="VerbatimChar"/>
-        </w:rPr>
-        <w:t xml:space="preserve">##      totalRevBal</w:t>
-      </w:r>
-      <w:r>
-        <w:br w:type="textWrapping"/>
-      </w:r>
-      <w:r>
-        <w:rPr>
-          <w:rStyle w:val="VerbatimChar"/>
-        </w:rPr>
-        <w:t xml:space="preserve">## [1,]         NaN</w:t>
-      </w:r>
-      <w:r>
-        <w:br w:type="textWrapping"/>
-      </w:r>
-      <w:r>
-        <w:rPr>
-          <w:rStyle w:val="VerbatimChar"/>
-        </w:rPr>
-        <w:t xml:space="preserve">## [2,]         NaN</w:t>
-      </w:r>
-      <w:r>
-        <w:br w:type="textWrapping"/>
-      </w:r>
-      <w:r>
-        <w:rPr>
-          <w:rStyle w:val="VerbatimChar"/>
-        </w:rPr>
-        <w:t xml:space="preserve">## [3,]      1.1457</w:t>
-      </w:r>
-      <w:r>
-        <w:br w:type="textWrapping"/>
-      </w:r>
-      <w:r>
-        <w:rPr>
-          <w:rStyle w:val="VerbatimChar"/>
-        </w:rPr>
-        <w:t xml:space="preserve">## [4,]      0.5428</w:t>
-      </w:r>
-      <w:r>
-        <w:br w:type="textWrapping"/>
-      </w:r>
-      <w:r>
-        <w:rPr>
-          <w:rStyle w:val="VerbatimChar"/>
-        </w:rPr>
-        <w:t xml:space="preserve">## [5,]    -58.5133</w:t>
-      </w:r>
-      <w:r>
-        <w:br w:type="textWrapping"/>
-      </w:r>
-      <w:r>
-        <w:rPr>
-          <w:rStyle w:val="VerbatimChar"/>
-        </w:rPr>
-        <w:t xml:space="preserve">## [6,]         NaN</w:t>
+          <w:rStyle w:val="CommentTok"/>
+        </w:rPr>
+        <w:t xml:space="preserve">#begin transformations</w:t>
+      </w:r>
+      <w:r>
+        <w:br w:type="textWrapping"/>
+      </w:r>
+      <w:r>
+        <w:rPr>
+          <w:rStyle w:val="NormalTok"/>
+        </w:rPr>
+        <w:t xml:space="preserve">df_New</w:t>
+      </w:r>
+      <w:r>
+        <w:rPr>
+          <w:rStyle w:val="OperatorTok"/>
+        </w:rPr>
+        <w:t xml:space="preserve">$</w:t>
+      </w:r>
+      <w:r>
+        <w:rPr>
+          <w:rStyle w:val="NormalTok"/>
+        </w:rPr>
+        <w:t xml:space="preserve">income&lt;-</w:t>
+      </w:r>
+      <w:r>
+        <w:rPr>
+          <w:rStyle w:val="KeywordTok"/>
+        </w:rPr>
+        <w:t xml:space="preserve">log</w:t>
+      </w:r>
+      <w:r>
+        <w:rPr>
+          <w:rStyle w:val="NormalTok"/>
+        </w:rPr>
+        <w:t xml:space="preserve">(df_New</w:t>
+      </w:r>
+      <w:r>
+        <w:rPr>
+          <w:rStyle w:val="OperatorTok"/>
+        </w:rPr>
+        <w:t xml:space="preserve">$</w:t>
+      </w:r>
+      <w:r>
+        <w:rPr>
+          <w:rStyle w:val="NormalTok"/>
+        </w:rPr>
+        <w:t xml:space="preserve">income)</w:t>
+      </w:r>
+      <w:r>
+        <w:br w:type="textWrapping"/>
+      </w:r>
+      <w:r>
+        <w:rPr>
+          <w:rStyle w:val="NormalTok"/>
+        </w:rPr>
+        <w:t xml:space="preserve">df_New</w:t>
+      </w:r>
+      <w:r>
+        <w:rPr>
+          <w:rStyle w:val="OperatorTok"/>
+        </w:rPr>
+        <w:t xml:space="preserve">$</w:t>
+      </w:r>
+      <w:r>
+        <w:rPr>
+          <w:rStyle w:val="NormalTok"/>
+        </w:rPr>
+        <w:t xml:space="preserve">inq6mth&lt;-(df_New</w:t>
+      </w:r>
+      <w:r>
+        <w:rPr>
+          <w:rStyle w:val="OperatorTok"/>
+        </w:rPr>
+        <w:t xml:space="preserve">$</w:t>
+      </w:r>
+      <w:r>
+        <w:rPr>
+          <w:rStyle w:val="NormalTok"/>
+        </w:rPr>
+        <w:t xml:space="preserve">inq6mth)</w:t>
+      </w:r>
+      <w:r>
+        <w:rPr>
+          <w:rStyle w:val="OperatorTok"/>
+        </w:rPr>
+        <w:t xml:space="preserve">^</w:t>
+      </w:r>
+      <w:r>
+        <w:rPr>
+          <w:rStyle w:val="NormalTok"/>
+        </w:rPr>
+        <w:t xml:space="preserve">(</w:t>
+      </w:r>
+      <w:r>
+        <w:rPr>
+          <w:rStyle w:val="DecValTok"/>
+        </w:rPr>
+        <w:t xml:space="preserve">1</w:t>
+      </w:r>
+      <w:r>
+        <w:rPr>
+          <w:rStyle w:val="OperatorTok"/>
+        </w:rPr>
+        <w:t xml:space="preserve">/</w:t>
+      </w:r>
+      <w:r>
+        <w:rPr>
+          <w:rStyle w:val="DecValTok"/>
+        </w:rPr>
+        <w:t xml:space="preserve">4</w:t>
+      </w:r>
+      <w:r>
+        <w:rPr>
+          <w:rStyle w:val="NormalTok"/>
+        </w:rPr>
+        <w:t xml:space="preserve">)</w:t>
+      </w:r>
+      <w:r>
+        <w:br w:type="textWrapping"/>
+      </w:r>
+      <w:r>
+        <w:rPr>
+          <w:rStyle w:val="NormalTok"/>
+        </w:rPr>
+        <w:t xml:space="preserve">df_New</w:t>
+      </w:r>
+      <w:r>
+        <w:rPr>
+          <w:rStyle w:val="OperatorTok"/>
+        </w:rPr>
+        <w:t xml:space="preserve">$</w:t>
+      </w:r>
+      <w:r>
+        <w:rPr>
+          <w:rStyle w:val="NormalTok"/>
+        </w:rPr>
+        <w:t xml:space="preserve">openAcc&lt;-</w:t>
+      </w:r>
+      <w:r>
+        <w:rPr>
+          <w:rStyle w:val="KeywordTok"/>
+        </w:rPr>
+        <w:t xml:space="preserve">log</w:t>
+      </w:r>
+      <w:r>
+        <w:rPr>
+          <w:rStyle w:val="NormalTok"/>
+        </w:rPr>
+        <w:t xml:space="preserve">(df_New</w:t>
+      </w:r>
+      <w:r>
+        <w:rPr>
+          <w:rStyle w:val="OperatorTok"/>
+        </w:rPr>
+        <w:t xml:space="preserve">$</w:t>
+      </w:r>
+      <w:r>
+        <w:rPr>
+          <w:rStyle w:val="NormalTok"/>
+        </w:rPr>
+        <w:t xml:space="preserve">openAcc</w:t>
+      </w:r>
+      <w:r>
+        <w:rPr>
+          <w:rStyle w:val="OperatorTok"/>
+        </w:rPr>
+        <w:t xml:space="preserve">+</w:t>
+      </w:r>
+      <w:r>
+        <w:rPr>
+          <w:rStyle w:val="DecValTok"/>
+        </w:rPr>
+        <w:t xml:space="preserve">1</w:t>
+      </w:r>
+      <w:r>
+        <w:rPr>
+          <w:rStyle w:val="NormalTok"/>
+        </w:rPr>
+        <w:t xml:space="preserve">) </w:t>
+      </w:r>
+      <w:r>
+        <w:rPr>
+          <w:rStyle w:val="CommentTok"/>
+        </w:rPr>
+        <w:t xml:space="preserve">#add 1 to oppenAcc to avoid taking log(0)</w:t>
+      </w:r>
+      <w:r>
+        <w:br w:type="textWrapping"/>
+      </w:r>
+      <w:r>
+        <w:rPr>
+          <w:rStyle w:val="NormalTok"/>
+        </w:rPr>
+        <w:t xml:space="preserve">df_New</w:t>
+      </w:r>
+      <w:r>
+        <w:rPr>
+          <w:rStyle w:val="OperatorTok"/>
+        </w:rPr>
+        <w:t xml:space="preserve">$</w:t>
+      </w:r>
+      <w:r>
+        <w:rPr>
+          <w:rStyle w:val="NormalTok"/>
+        </w:rPr>
+        <w:t xml:space="preserve">totalBal&lt;-(df_New</w:t>
+      </w:r>
+      <w:r>
+        <w:rPr>
+          <w:rStyle w:val="OperatorTok"/>
+        </w:rPr>
+        <w:t xml:space="preserve">$</w:t>
+      </w:r>
+      <w:r>
+        <w:rPr>
+          <w:rStyle w:val="NormalTok"/>
+        </w:rPr>
+        <w:t xml:space="preserve">totalBal)</w:t>
+      </w:r>
+      <w:r>
+        <w:rPr>
+          <w:rStyle w:val="OperatorTok"/>
+        </w:rPr>
+        <w:t xml:space="preserve">^</w:t>
+      </w:r>
+      <w:r>
+        <w:rPr>
+          <w:rStyle w:val="NormalTok"/>
+        </w:rPr>
+        <w:t xml:space="preserve">(</w:t>
+      </w:r>
+      <w:r>
+        <w:rPr>
+          <w:rStyle w:val="DecValTok"/>
+        </w:rPr>
+        <w:t xml:space="preserve">1</w:t>
+      </w:r>
+      <w:r>
+        <w:rPr>
+          <w:rStyle w:val="OperatorTok"/>
+        </w:rPr>
+        <w:t xml:space="preserve">/</w:t>
+      </w:r>
+      <w:r>
+        <w:rPr>
+          <w:rStyle w:val="DecValTok"/>
+        </w:rPr>
+        <w:t xml:space="preserve">3</w:t>
+      </w:r>
+      <w:r>
+        <w:rPr>
+          <w:rStyle w:val="NormalTok"/>
+        </w:rPr>
+        <w:t xml:space="preserve">)</w:t>
+      </w:r>
+      <w:r>
+        <w:br w:type="textWrapping"/>
+      </w:r>
+      <w:r>
+        <w:rPr>
+          <w:rStyle w:val="NormalTok"/>
+        </w:rPr>
+        <w:t xml:space="preserve">df_New</w:t>
+      </w:r>
+      <w:r>
+        <w:rPr>
+          <w:rStyle w:val="OperatorTok"/>
+        </w:rPr>
+        <w:t xml:space="preserve">$</w:t>
+      </w:r>
+      <w:r>
+        <w:rPr>
+          <w:rStyle w:val="NormalTok"/>
+        </w:rPr>
+        <w:t xml:space="preserve">totalRevLim&lt;-(df_New</w:t>
+      </w:r>
+      <w:r>
+        <w:rPr>
+          <w:rStyle w:val="OperatorTok"/>
+        </w:rPr>
+        <w:t xml:space="preserve">$</w:t>
+      </w:r>
+      <w:r>
+        <w:rPr>
+          <w:rStyle w:val="NormalTok"/>
+        </w:rPr>
+        <w:t xml:space="preserve">totalRevLim)</w:t>
+      </w:r>
+      <w:r>
+        <w:rPr>
+          <w:rStyle w:val="OperatorTok"/>
+        </w:rPr>
+        <w:t xml:space="preserve">^</w:t>
+      </w:r>
+      <w:r>
+        <w:rPr>
+          <w:rStyle w:val="NormalTok"/>
+        </w:rPr>
+        <w:t xml:space="preserve">(</w:t>
+      </w:r>
+      <w:r>
+        <w:rPr>
+          <w:rStyle w:val="DecValTok"/>
+        </w:rPr>
+        <w:t xml:space="preserve">1</w:t>
+      </w:r>
+      <w:r>
+        <w:rPr>
+          <w:rStyle w:val="OperatorTok"/>
+        </w:rPr>
+        <w:t xml:space="preserve">/</w:t>
+      </w:r>
+      <w:r>
+        <w:rPr>
+          <w:rStyle w:val="DecValTok"/>
+        </w:rPr>
+        <w:t xml:space="preserve">3</w:t>
+      </w:r>
+      <w:r>
+        <w:rPr>
+          <w:rStyle w:val="NormalTok"/>
+        </w:rPr>
+        <w:t xml:space="preserve">)</w:t>
+      </w:r>
+      <w:r>
+        <w:br w:type="textWrapping"/>
+      </w:r>
+      <w:r>
+        <w:rPr>
+          <w:rStyle w:val="NormalTok"/>
+        </w:rPr>
+        <w:t xml:space="preserve">df_New</w:t>
+      </w:r>
+      <w:r>
+        <w:rPr>
+          <w:rStyle w:val="OperatorTok"/>
+        </w:rPr>
+        <w:t xml:space="preserve">$</w:t>
+      </w:r>
+      <w:r>
+        <w:rPr>
+          <w:rStyle w:val="NormalTok"/>
+        </w:rPr>
+        <w:t xml:space="preserve">accOpen24&lt;-</w:t>
+      </w:r>
+      <w:r>
+        <w:rPr>
+          <w:rStyle w:val="KeywordTok"/>
+        </w:rPr>
+        <w:t xml:space="preserve">sqrt</w:t>
+      </w:r>
+      <w:r>
+        <w:rPr>
+          <w:rStyle w:val="NormalTok"/>
+        </w:rPr>
+        <w:t xml:space="preserve">(df_New</w:t>
+      </w:r>
+      <w:r>
+        <w:rPr>
+          <w:rStyle w:val="OperatorTok"/>
+        </w:rPr>
+        <w:t xml:space="preserve">$</w:t>
+      </w:r>
+      <w:r>
+        <w:rPr>
+          <w:rStyle w:val="NormalTok"/>
+        </w:rPr>
+        <w:t xml:space="preserve">accOpen24)</w:t>
+      </w:r>
+      <w:r>
+        <w:br w:type="textWrapping"/>
+      </w:r>
+      <w:r>
+        <w:rPr>
+          <w:rStyle w:val="NormalTok"/>
+        </w:rPr>
+        <w:t xml:space="preserve">df_New</w:t>
+      </w:r>
+      <w:r>
+        <w:rPr>
+          <w:rStyle w:val="OperatorTok"/>
+        </w:rPr>
+        <w:t xml:space="preserve">$</w:t>
+      </w:r>
+      <w:r>
+        <w:rPr>
+          <w:rStyle w:val="NormalTok"/>
+        </w:rPr>
+        <w:t xml:space="preserve">bcOpen&lt;-(df_New</w:t>
+      </w:r>
+      <w:r>
+        <w:rPr>
+          <w:rStyle w:val="OperatorTok"/>
+        </w:rPr>
+        <w:t xml:space="preserve">$</w:t>
+      </w:r>
+      <w:r>
+        <w:rPr>
+          <w:rStyle w:val="NormalTok"/>
+        </w:rPr>
+        <w:t xml:space="preserve">bcOpen)</w:t>
+      </w:r>
+      <w:r>
+        <w:rPr>
+          <w:rStyle w:val="OperatorTok"/>
+        </w:rPr>
+        <w:t xml:space="preserve">^</w:t>
+      </w:r>
+      <w:r>
+        <w:rPr>
+          <w:rStyle w:val="NormalTok"/>
+        </w:rPr>
+        <w:t xml:space="preserve">(</w:t>
+      </w:r>
+      <w:r>
+        <w:rPr>
+          <w:rStyle w:val="DecValTok"/>
+        </w:rPr>
+        <w:t xml:space="preserve">1</w:t>
+      </w:r>
+      <w:r>
+        <w:rPr>
+          <w:rStyle w:val="OperatorTok"/>
+        </w:rPr>
+        <w:t xml:space="preserve">/</w:t>
+      </w:r>
+      <w:r>
+        <w:rPr>
+          <w:rStyle w:val="DecValTok"/>
+        </w:rPr>
+        <w:t xml:space="preserve">3</w:t>
+      </w:r>
+      <w:r>
+        <w:rPr>
+          <w:rStyle w:val="NormalTok"/>
+        </w:rPr>
+        <w:t xml:space="preserve">)</w:t>
+      </w:r>
+      <w:r>
+        <w:br w:type="textWrapping"/>
+      </w:r>
+      <w:r>
+        <w:rPr>
+          <w:rStyle w:val="NormalTok"/>
+        </w:rPr>
+        <w:t xml:space="preserve">df_New</w:t>
+      </w:r>
+      <w:r>
+        <w:rPr>
+          <w:rStyle w:val="OperatorTok"/>
+        </w:rPr>
+        <w:t xml:space="preserve">$</w:t>
+      </w:r>
+      <w:r>
+        <w:rPr>
+          <w:rStyle w:val="NormalTok"/>
+        </w:rPr>
+        <w:t xml:space="preserve">totalRevBal&lt;-df_New</w:t>
+      </w:r>
+      <w:r>
+        <w:rPr>
+          <w:rStyle w:val="OperatorTok"/>
+        </w:rPr>
+        <w:t xml:space="preserve">$</w:t>
+      </w:r>
+      <w:r>
+        <w:rPr>
+          <w:rStyle w:val="NormalTok"/>
+        </w:rPr>
+        <w:t xml:space="preserve">totalRevBal</w:t>
+      </w:r>
+      <w:r>
+        <w:rPr>
+          <w:rStyle w:val="OperatorTok"/>
+        </w:rPr>
+        <w:t xml:space="preserve">^</w:t>
+      </w:r>
+      <w:r>
+        <w:rPr>
+          <w:rStyle w:val="NormalTok"/>
+        </w:rPr>
+        <w:t xml:space="preserve">(</w:t>
+      </w:r>
+      <w:r>
+        <w:rPr>
+          <w:rStyle w:val="DecValTok"/>
+        </w:rPr>
+        <w:t xml:space="preserve">1</w:t>
+      </w:r>
+      <w:r>
+        <w:rPr>
+          <w:rStyle w:val="OperatorTok"/>
+        </w:rPr>
+        <w:t xml:space="preserve">/</w:t>
+      </w:r>
+      <w:r>
+        <w:rPr>
+          <w:rStyle w:val="DecValTok"/>
+        </w:rPr>
+        <w:t xml:space="preserve">3</w:t>
+      </w:r>
+      <w:r>
+        <w:rPr>
+          <w:rStyle w:val="NormalTok"/>
+        </w:rPr>
+        <w:t xml:space="preserve">)</w:t>
+      </w:r>
+      <w:r>
+        <w:br w:type="textWrapping"/>
+      </w:r>
+      <w:r>
+        <w:br w:type="textWrapping"/>
+      </w:r>
+      <w:r>
+        <w:rPr>
+          <w:rStyle w:val="CommentTok"/>
+        </w:rPr>
+        <w:t xml:space="preserve">#Check if any NA values induced</w:t>
+      </w:r>
+      <w:r>
+        <w:br w:type="textWrapping"/>
+      </w:r>
+      <w:r>
+        <w:rPr>
+          <w:rStyle w:val="KeywordTok"/>
+        </w:rPr>
+        <w:t xml:space="preserve">which</w:t>
+      </w:r>
+      <w:r>
+        <w:rPr>
+          <w:rStyle w:val="NormalTok"/>
+        </w:rPr>
+        <w:t xml:space="preserve">(</w:t>
+      </w:r>
+      <w:r>
+        <w:rPr>
+          <w:rStyle w:val="KeywordTok"/>
+        </w:rPr>
+        <w:t xml:space="preserve">is.na</w:t>
+      </w:r>
+      <w:r>
+        <w:rPr>
+          <w:rStyle w:val="NormalTok"/>
+        </w:rPr>
+        <w:t xml:space="preserve">(df_New), </w:t>
+      </w:r>
+      <w:r>
+        <w:rPr>
+          <w:rStyle w:val="DataTypeTok"/>
+        </w:rPr>
+        <w:t xml:space="preserve">arr.ind=</w:t>
+      </w:r>
+      <w:r>
+        <w:rPr>
+          <w:rStyle w:val="OtherTok"/>
+        </w:rPr>
+        <w:t xml:space="preserve">TRUE</w:t>
+      </w:r>
+      <w:r>
+        <w:rPr>
+          <w:rStyle w:val="NormalTok"/>
+        </w:rPr>
+        <w:t xml:space="preserve">)</w:t>
+      </w:r>
+      <w:r>
+        <w:br w:type="textWrapping"/>
+      </w:r>
+      <w:r>
+        <w:rPr>
+          <w:rStyle w:val="NormalTok"/>
+        </w:rPr>
+        <w:t xml:space="preserve">df_New&lt;-</w:t>
+      </w:r>
+      <w:r>
+        <w:rPr>
+          <w:rStyle w:val="KeywordTok"/>
+        </w:rPr>
+        <w:t xml:space="preserve">na.omit</w:t>
+      </w:r>
+      <w:r>
+        <w:rPr>
+          <w:rStyle w:val="NormalTok"/>
+        </w:rPr>
+        <w:t xml:space="preserve">(df_New)</w:t>
+      </w:r>
+      <w:r>
+        <w:br w:type="textWrapping"/>
+      </w:r>
+      <w:r>
+        <w:rPr>
+          <w:rStyle w:val="CommentTok"/>
+        </w:rPr>
+        <w:t xml:space="preserve">#make new data frame to test skew on numeric data to see if successful.</w:t>
+      </w:r>
+      <w:r>
+        <w:br w:type="textWrapping"/>
+      </w:r>
+      <w:r>
+        <w:rPr>
+          <w:rStyle w:val="NormalTok"/>
+        </w:rPr>
+        <w:t xml:space="preserve">dfNum1&lt;-</w:t>
+      </w:r>
+      <w:r>
+        <w:rPr>
+          <w:rStyle w:val="KeywordTok"/>
+        </w:rPr>
+        <w:t xml:space="preserve">select_if</w:t>
+      </w:r>
+      <w:r>
+        <w:rPr>
+          <w:rStyle w:val="NormalTok"/>
+        </w:rPr>
+        <w:t xml:space="preserve">(df_New, is.numeric)</w:t>
       </w:r>
     </w:p>
     <w:p>
       <w:pPr>
-        <w:pStyle w:val="SourceCode"/>
-      </w:pPr>
-      <w:r>
-        <w:rPr>
-          <w:rStyle w:val="CommentTok"/>
-        </w:rPr>
-        <w:t xml:space="preserve">#Use results to infer which might be the best type of transformation</w:t>
-      </w:r>
-      <w:r>
-        <w:br w:type="textWrapping"/>
-      </w:r>
-      <w:r>
-        <w:rPr>
-          <w:rStyle w:val="CommentTok"/>
-        </w:rPr>
-        <w:t xml:space="preserve">#Changing pubRec &amp; delinqyr to categorical variables due to too many instances of '0' in both. </w:t>
-      </w:r>
-      <w:r>
-        <w:br w:type="textWrapping"/>
-      </w:r>
-      <w:r>
-        <w:br w:type="textWrapping"/>
-      </w:r>
-      <w:r>
-        <w:rPr>
-          <w:rStyle w:val="CommentTok"/>
-        </w:rPr>
-        <w:t xml:space="preserve">#use unique() to determine breaks</w:t>
-      </w:r>
-      <w:r>
-        <w:br w:type="textWrapping"/>
-      </w:r>
-      <w:r>
-        <w:rPr>
-          <w:rStyle w:val="KeywordTok"/>
-        </w:rPr>
-        <w:t xml:space="preserve">unique</w:t>
-      </w:r>
-      <w:r>
-        <w:rPr>
-          <w:rStyle w:val="NormalTok"/>
-        </w:rPr>
-        <w:t xml:space="preserve">(df_New</w:t>
-      </w:r>
-      <w:r>
-        <w:rPr>
-          <w:rStyle w:val="OperatorTok"/>
-        </w:rPr>
-        <w:t xml:space="preserve">$</w:t>
-      </w:r>
-      <w:r>
-        <w:rPr>
-          <w:rStyle w:val="NormalTok"/>
-        </w:rPr>
-        <w:t xml:space="preserve">pubRec)</w:t>
+        <w:pStyle w:val="FirstParagraph"/>
+      </w:pPr>
+      <w:r>
+        <w:t xml:space="preserve">Plots and skew are looking more normal which passes the assumptions of logistic regression.</w:t>
       </w:r>
     </w:p>
     <w:p>
       <w:pPr>
-        <w:pStyle w:val="SourceCode"/>
-      </w:pPr>
-      <w:r>
-        <w:rPr>
-          <w:rStyle w:val="VerbatimChar"/>
-        </w:rPr>
-        <w:t xml:space="preserve">##  [1]  0  3  1  2  4  6  5  7 11  9 19  8 10 13</w:t>
+        <w:pStyle w:val="Heading1"/>
+      </w:pPr>
+      <w:bookmarkStart w:id="27" w:name="exploration"/>
+      <w:bookmarkEnd w:id="27"/>
+      <w:r>
+        <w:t xml:space="preserve">Exploration:</w:t>
       </w:r>
     </w:p>
     <w:p>
       <w:pPr>
-        <w:pStyle w:val="SourceCode"/>
-      </w:pPr>
-      <w:r>
-        <w:rPr>
-          <w:rStyle w:val="CommentTok"/>
-        </w:rPr>
-        <w:t xml:space="preserve">#Make three levels, one containing zero, 1-3, and more than 3</w:t>
-      </w:r>
-      <w:r>
-        <w:br w:type="textWrapping"/>
-      </w:r>
-      <w:r>
-        <w:rPr>
-          <w:rStyle w:val="NormalTok"/>
-        </w:rPr>
-        <w:t xml:space="preserve">df_New</w:t>
-      </w:r>
-      <w:r>
-        <w:rPr>
-          <w:rStyle w:val="OperatorTok"/>
-        </w:rPr>
-        <w:t xml:space="preserve">$</w:t>
-      </w:r>
-      <w:r>
-        <w:rPr>
-          <w:rStyle w:val="NormalTok"/>
-        </w:rPr>
-        <w:t xml:space="preserve">pubRec&lt;-</w:t>
-      </w:r>
-      <w:r>
-        <w:rPr>
-          <w:rStyle w:val="KeywordTok"/>
-        </w:rPr>
-        <w:t xml:space="preserve">cut</w:t>
-      </w:r>
-      <w:r>
-        <w:rPr>
-          <w:rStyle w:val="NormalTok"/>
-        </w:rPr>
-        <w:t xml:space="preserve">(df_New</w:t>
-      </w:r>
-      <w:r>
-        <w:rPr>
-          <w:rStyle w:val="OperatorTok"/>
-        </w:rPr>
-        <w:t xml:space="preserve">$</w:t>
-      </w:r>
-      <w:r>
-        <w:rPr>
-          <w:rStyle w:val="NormalTok"/>
-        </w:rPr>
-        <w:t xml:space="preserve">pubRec,</w:t>
-      </w:r>
-      <w:r>
-        <w:rPr>
-          <w:rStyle w:val="DataTypeTok"/>
-        </w:rPr>
-        <w:t xml:space="preserve">breaks=</w:t>
-      </w:r>
-      <w:r>
-        <w:rPr>
-          <w:rStyle w:val="KeywordTok"/>
-        </w:rPr>
-        <w:t xml:space="preserve">c</w:t>
-      </w:r>
-      <w:r>
-        <w:rPr>
-          <w:rStyle w:val="NormalTok"/>
-        </w:rPr>
-        <w:t xml:space="preserve">(</w:t>
-      </w:r>
-      <w:r>
-        <w:rPr>
-          <w:rStyle w:val="OperatorTok"/>
-        </w:rPr>
-        <w:t xml:space="preserve">-</w:t>
-      </w:r>
-      <w:r>
-        <w:rPr>
-          <w:rStyle w:val="NormalTok"/>
-        </w:rPr>
-        <w:t xml:space="preserve">.</w:t>
-      </w:r>
-      <w:r>
-        <w:rPr>
-          <w:rStyle w:val="DecValTok"/>
-        </w:rPr>
-        <w:t xml:space="preserve">10</w:t>
-      </w:r>
-      <w:r>
-        <w:rPr>
-          <w:rStyle w:val="NormalTok"/>
-        </w:rPr>
-        <w:t xml:space="preserve">,.</w:t>
-      </w:r>
-      <w:r>
-        <w:rPr>
-          <w:rStyle w:val="DecValTok"/>
-        </w:rPr>
-        <w:t xml:space="preserve">1</w:t>
-      </w:r>
-      <w:r>
-        <w:rPr>
-          <w:rStyle w:val="NormalTok"/>
-        </w:rPr>
-        <w:t xml:space="preserve">,</w:t>
-      </w:r>
-      <w:r>
-        <w:rPr>
-          <w:rStyle w:val="DecValTok"/>
-        </w:rPr>
-        <w:t xml:space="preserve">3</w:t>
-      </w:r>
-      <w:r>
-        <w:rPr>
-          <w:rStyle w:val="NormalTok"/>
-        </w:rPr>
-        <w:t xml:space="preserve">,</w:t>
-      </w:r>
-      <w:r>
-        <w:rPr>
-          <w:rStyle w:val="DecValTok"/>
-        </w:rPr>
-        <w:t xml:space="preserve">14</w:t>
-      </w:r>
-      <w:r>
-        <w:rPr>
-          <w:rStyle w:val="NormalTok"/>
-        </w:rPr>
-        <w:t xml:space="preserve">))</w:t>
-      </w:r>
-      <w:r>
-        <w:br w:type="textWrapping"/>
-      </w:r>
-      <w:r>
-        <w:rPr>
-          <w:rStyle w:val="KeywordTok"/>
-        </w:rPr>
-        <w:t xml:space="preserve">levels</w:t>
-      </w:r>
-      <w:r>
-        <w:rPr>
-          <w:rStyle w:val="NormalTok"/>
-        </w:rPr>
-        <w:t xml:space="preserve">(df_New</w:t>
-      </w:r>
-      <w:r>
-        <w:rPr>
-          <w:rStyle w:val="OperatorTok"/>
-        </w:rPr>
-        <w:t xml:space="preserve">$</w:t>
-      </w:r>
-      <w:r>
-        <w:rPr>
-          <w:rStyle w:val="NormalTok"/>
-        </w:rPr>
-        <w:t xml:space="preserve">pubRec)&lt;-</w:t>
-      </w:r>
-      <w:r>
-        <w:rPr>
-          <w:rStyle w:val="KeywordTok"/>
-        </w:rPr>
-        <w:t xml:space="preserve">c</w:t>
-      </w:r>
-      <w:r>
-        <w:rPr>
-          <w:rStyle w:val="NormalTok"/>
-        </w:rPr>
-        <w:t xml:space="preserve">(</w:t>
-      </w:r>
-      <w:r>
-        <w:rPr>
-          <w:rStyle w:val="StringTok"/>
-        </w:rPr>
-        <w:t xml:space="preserve">"None"</w:t>
-      </w:r>
-      <w:r>
-        <w:rPr>
-          <w:rStyle w:val="NormalTok"/>
-        </w:rPr>
-        <w:t xml:space="preserve">,</w:t>
-      </w:r>
-      <w:r>
-        <w:rPr>
-          <w:rStyle w:val="StringTok"/>
-        </w:rPr>
-        <w:t xml:space="preserve">"1-3"</w:t>
-      </w:r>
-      <w:r>
-        <w:rPr>
-          <w:rStyle w:val="NormalTok"/>
-        </w:rPr>
-        <w:t xml:space="preserve">,</w:t>
-      </w:r>
-      <w:r>
-        <w:rPr>
-          <w:rStyle w:val="StringTok"/>
-        </w:rPr>
-        <w:t xml:space="preserve">"More than 3"</w:t>
-      </w:r>
-      <w:r>
-        <w:rPr>
-          <w:rStyle w:val="NormalTok"/>
-        </w:rPr>
-        <w:t xml:space="preserve">)</w:t>
-      </w:r>
-      <w:r>
-        <w:br w:type="textWrapping"/>
-      </w:r>
-      <w:r>
-        <w:br w:type="textWrapping"/>
-      </w:r>
-      <w:r>
-        <w:rPr>
-          <w:rStyle w:val="KeywordTok"/>
-        </w:rPr>
-        <w:t xml:space="preserve">unique</w:t>
-      </w:r>
-      <w:r>
-        <w:rPr>
-          <w:rStyle w:val="NormalTok"/>
-        </w:rPr>
-        <w:t xml:space="preserve">(df_New</w:t>
-      </w:r>
-      <w:r>
-        <w:rPr>
-          <w:rStyle w:val="OperatorTok"/>
-        </w:rPr>
-        <w:t xml:space="preserve">$</w:t>
-      </w:r>
-      <w:r>
-        <w:rPr>
-          <w:rStyle w:val="NormalTok"/>
-        </w:rPr>
-        <w:t xml:space="preserve">pubRec)</w:t>
-      </w:r>
-    </w:p>
-    <w:p>
-      <w:pPr>
-        <w:pStyle w:val="SourceCode"/>
-      </w:pPr>
-      <w:r>
-        <w:rPr>
-          <w:rStyle w:val="VerbatimChar"/>
-        </w:rPr>
-        <w:t xml:space="preserve">## [1] None        1-3         More than 3 &lt;NA&gt;       </w:t>
-      </w:r>
-      <w:r>
-        <w:br w:type="textWrapping"/>
-      </w:r>
-      <w:r>
-        <w:rPr>
-          <w:rStyle w:val="VerbatimChar"/>
-        </w:rPr>
-        <w:t xml:space="preserve">## Levels: None 1-3 More than 3</w:t>
-      </w:r>
-    </w:p>
-    <w:p>
-      <w:pPr>
-        <w:pStyle w:val="SourceCode"/>
-      </w:pPr>
-      <w:r>
-        <w:rPr>
-          <w:rStyle w:val="CommentTok"/>
-        </w:rPr>
-        <w:t xml:space="preserve">#DO THIS AGAIN But with delinqyr</w:t>
-      </w:r>
-      <w:r>
-        <w:br w:type="textWrapping"/>
-      </w:r>
-      <w:r>
-        <w:rPr>
-          <w:rStyle w:val="NormalTok"/>
-        </w:rPr>
-        <w:t xml:space="preserve">df_New</w:t>
-      </w:r>
-      <w:r>
-        <w:rPr>
-          <w:rStyle w:val="OperatorTok"/>
-        </w:rPr>
-        <w:t xml:space="preserve">$</w:t>
-      </w:r>
-      <w:r>
-        <w:rPr>
-          <w:rStyle w:val="NormalTok"/>
-        </w:rPr>
-        <w:t xml:space="preserve">delinq2yr&lt;-</w:t>
-      </w:r>
-      <w:r>
-        <w:rPr>
-          <w:rStyle w:val="KeywordTok"/>
-        </w:rPr>
-        <w:t xml:space="preserve">cut</w:t>
-      </w:r>
-      <w:r>
-        <w:rPr>
-          <w:rStyle w:val="NormalTok"/>
-        </w:rPr>
-        <w:t xml:space="preserve">(df_New</w:t>
-      </w:r>
-      <w:r>
-        <w:rPr>
-          <w:rStyle w:val="OperatorTok"/>
-        </w:rPr>
-        <w:t xml:space="preserve">$</w:t>
-      </w:r>
-      <w:r>
-        <w:rPr>
-          <w:rStyle w:val="NormalTok"/>
-        </w:rPr>
-        <w:t xml:space="preserve">delinq2yr,</w:t>
-      </w:r>
-      <w:r>
-        <w:rPr>
-          <w:rStyle w:val="DataTypeTok"/>
-        </w:rPr>
-        <w:t xml:space="preserve">breaks=</w:t>
-      </w:r>
-      <w:r>
-        <w:rPr>
-          <w:rStyle w:val="KeywordTok"/>
-        </w:rPr>
-        <w:t xml:space="preserve">c</w:t>
-      </w:r>
-      <w:r>
-        <w:rPr>
-          <w:rStyle w:val="NormalTok"/>
-        </w:rPr>
-        <w:t xml:space="preserve">(</w:t>
-      </w:r>
-      <w:r>
-        <w:rPr>
-          <w:rStyle w:val="OperatorTok"/>
-        </w:rPr>
-        <w:t xml:space="preserve">-</w:t>
-      </w:r>
-      <w:r>
-        <w:rPr>
-          <w:rStyle w:val="NormalTok"/>
-        </w:rPr>
-        <w:t xml:space="preserve">.</w:t>
-      </w:r>
-      <w:r>
-        <w:rPr>
-          <w:rStyle w:val="DecValTok"/>
-        </w:rPr>
-        <w:t xml:space="preserve">10</w:t>
-      </w:r>
-      <w:r>
-        <w:rPr>
-          <w:rStyle w:val="NormalTok"/>
-        </w:rPr>
-        <w:t xml:space="preserve">,.</w:t>
-      </w:r>
-      <w:r>
-        <w:rPr>
-          <w:rStyle w:val="DecValTok"/>
-        </w:rPr>
-        <w:t xml:space="preserve">1</w:t>
-      </w:r>
-      <w:r>
-        <w:rPr>
-          <w:rStyle w:val="NormalTok"/>
-        </w:rPr>
-        <w:t xml:space="preserve">,</w:t>
-      </w:r>
-      <w:r>
-        <w:rPr>
-          <w:rStyle w:val="DecValTok"/>
-        </w:rPr>
-        <w:t xml:space="preserve">3</w:t>
-      </w:r>
-      <w:r>
-        <w:rPr>
-          <w:rStyle w:val="NormalTok"/>
-        </w:rPr>
-        <w:t xml:space="preserve">,</w:t>
-      </w:r>
-      <w:r>
-        <w:rPr>
-          <w:rStyle w:val="DecValTok"/>
-        </w:rPr>
-        <w:t xml:space="preserve">12</w:t>
-      </w:r>
-      <w:r>
-        <w:rPr>
-          <w:rStyle w:val="NormalTok"/>
-        </w:rPr>
-        <w:t xml:space="preserve">))</w:t>
-      </w:r>
-      <w:r>
-        <w:br w:type="textWrapping"/>
-      </w:r>
-      <w:r>
-        <w:rPr>
-          <w:rStyle w:val="KeywordTok"/>
-        </w:rPr>
-        <w:t xml:space="preserve">levels</w:t>
-      </w:r>
-      <w:r>
-        <w:rPr>
-          <w:rStyle w:val="NormalTok"/>
-        </w:rPr>
-        <w:t xml:space="preserve">(df_New</w:t>
-      </w:r>
-      <w:r>
-        <w:rPr>
-          <w:rStyle w:val="OperatorTok"/>
-        </w:rPr>
-        <w:t xml:space="preserve">$</w:t>
-      </w:r>
-      <w:r>
-        <w:rPr>
-          <w:rStyle w:val="NormalTok"/>
-        </w:rPr>
-        <w:t xml:space="preserve">delinq2yr)&lt;-</w:t>
-      </w:r>
-      <w:r>
-        <w:rPr>
-          <w:rStyle w:val="KeywordTok"/>
-        </w:rPr>
-        <w:t xml:space="preserve">c</w:t>
-      </w:r>
-      <w:r>
-        <w:rPr>
-          <w:rStyle w:val="NormalTok"/>
-        </w:rPr>
-        <w:t xml:space="preserve">(</w:t>
-      </w:r>
-      <w:r>
-        <w:rPr>
-          <w:rStyle w:val="StringTok"/>
-        </w:rPr>
-        <w:t xml:space="preserve">"None"</w:t>
-      </w:r>
-      <w:r>
-        <w:rPr>
-          <w:rStyle w:val="NormalTok"/>
-        </w:rPr>
-        <w:t xml:space="preserve">,</w:t>
-      </w:r>
-      <w:r>
-        <w:rPr>
-          <w:rStyle w:val="StringTok"/>
-        </w:rPr>
-        <w:t xml:space="preserve">"1-3"</w:t>
-      </w:r>
-      <w:r>
-        <w:rPr>
-          <w:rStyle w:val="NormalTok"/>
-        </w:rPr>
-        <w:t xml:space="preserve">,</w:t>
-      </w:r>
-      <w:r>
-        <w:rPr>
-          <w:rStyle w:val="StringTok"/>
-        </w:rPr>
-        <w:t xml:space="preserve">"More than 3"</w:t>
-      </w:r>
-      <w:r>
-        <w:rPr>
-          <w:rStyle w:val="NormalTok"/>
-        </w:rPr>
-        <w:t xml:space="preserve">)</w:t>
-      </w:r>
-    </w:p>
-    <w:p>
-      <w:pPr>
-        <w:pStyle w:val="SourceCode"/>
-      </w:pPr>
-      <w:r>
-        <w:rPr>
-          <w:rStyle w:val="CommentTok"/>
-        </w:rPr>
-        <w:t xml:space="preserve">#begin transformations</w:t>
-      </w:r>
-      <w:r>
-        <w:br w:type="textWrapping"/>
-      </w:r>
-      <w:r>
-        <w:rPr>
-          <w:rStyle w:val="NormalTok"/>
-        </w:rPr>
-        <w:t xml:space="preserve">df_New</w:t>
-      </w:r>
-      <w:r>
-        <w:rPr>
-          <w:rStyle w:val="OperatorTok"/>
-        </w:rPr>
-        <w:t xml:space="preserve">$</w:t>
-      </w:r>
-      <w:r>
-        <w:rPr>
-          <w:rStyle w:val="NormalTok"/>
-        </w:rPr>
-        <w:t xml:space="preserve">income&lt;-</w:t>
-      </w:r>
-      <w:r>
-        <w:rPr>
-          <w:rStyle w:val="KeywordTok"/>
-        </w:rPr>
-        <w:t xml:space="preserve">log</w:t>
-      </w:r>
-      <w:r>
-        <w:rPr>
-          <w:rStyle w:val="NormalTok"/>
-        </w:rPr>
-        <w:t xml:space="preserve">(df_New</w:t>
-      </w:r>
-      <w:r>
-        <w:rPr>
-          <w:rStyle w:val="OperatorTok"/>
-        </w:rPr>
-        <w:t xml:space="preserve">$</w:t>
-      </w:r>
-      <w:r>
-        <w:rPr>
-          <w:rStyle w:val="NormalTok"/>
-        </w:rPr>
-        <w:t xml:space="preserve">income)</w:t>
-      </w:r>
-      <w:r>
-        <w:br w:type="textWrapping"/>
-      </w:r>
-      <w:r>
-        <w:rPr>
-          <w:rStyle w:val="NormalTok"/>
-        </w:rPr>
-        <w:t xml:space="preserve">df_New</w:t>
-      </w:r>
-      <w:r>
-        <w:rPr>
-          <w:rStyle w:val="OperatorTok"/>
-        </w:rPr>
-        <w:t xml:space="preserve">$</w:t>
-      </w:r>
-      <w:r>
-        <w:rPr>
-          <w:rStyle w:val="NormalTok"/>
-        </w:rPr>
-        <w:t xml:space="preserve">inq6mth&lt;-(df_New</w:t>
-      </w:r>
-      <w:r>
-        <w:rPr>
-          <w:rStyle w:val="OperatorTok"/>
-        </w:rPr>
-        <w:t xml:space="preserve">$</w:t>
-      </w:r>
-      <w:r>
-        <w:rPr>
-          <w:rStyle w:val="NormalTok"/>
-        </w:rPr>
-        <w:t xml:space="preserve">inq6mth)</w:t>
-      </w:r>
-      <w:r>
-        <w:rPr>
-          <w:rStyle w:val="OperatorTok"/>
-        </w:rPr>
-        <w:t xml:space="preserve">^</w:t>
-      </w:r>
-      <w:r>
-        <w:rPr>
-          <w:rStyle w:val="NormalTok"/>
-        </w:rPr>
-        <w:t xml:space="preserve">(</w:t>
-      </w:r>
-      <w:r>
-        <w:rPr>
-          <w:rStyle w:val="DecValTok"/>
-        </w:rPr>
-        <w:t xml:space="preserve">1</w:t>
-      </w:r>
-      <w:r>
-        <w:rPr>
-          <w:rStyle w:val="OperatorTok"/>
-        </w:rPr>
-        <w:t xml:space="preserve">/</w:t>
-      </w:r>
-      <w:r>
-        <w:rPr>
-          <w:rStyle w:val="DecValTok"/>
-        </w:rPr>
-        <w:t xml:space="preserve">4</w:t>
-      </w:r>
-      <w:r>
-        <w:rPr>
-          <w:rStyle w:val="NormalTok"/>
-        </w:rPr>
-        <w:t xml:space="preserve">)</w:t>
-      </w:r>
-      <w:r>
-        <w:br w:type="textWrapping"/>
-      </w:r>
-      <w:r>
-        <w:rPr>
-          <w:rStyle w:val="NormalTok"/>
-        </w:rPr>
-        <w:t xml:space="preserve">df_New</w:t>
-      </w:r>
-      <w:r>
-        <w:rPr>
-          <w:rStyle w:val="OperatorTok"/>
-        </w:rPr>
-        <w:t xml:space="preserve">$</w:t>
-      </w:r>
-      <w:r>
-        <w:rPr>
-          <w:rStyle w:val="NormalTok"/>
-        </w:rPr>
-        <w:t xml:space="preserve">openAcc&lt;-</w:t>
-      </w:r>
-      <w:r>
-        <w:rPr>
-          <w:rStyle w:val="KeywordTok"/>
-        </w:rPr>
-        <w:t xml:space="preserve">log</w:t>
-      </w:r>
-      <w:r>
-        <w:rPr>
-          <w:rStyle w:val="NormalTok"/>
-        </w:rPr>
-        <w:t xml:space="preserve">(df_New</w:t>
-      </w:r>
-      <w:r>
-        <w:rPr>
-          <w:rStyle w:val="OperatorTok"/>
-        </w:rPr>
-        <w:t xml:space="preserve">$</w:t>
-      </w:r>
-      <w:r>
-        <w:rPr>
-          <w:rStyle w:val="NormalTok"/>
-        </w:rPr>
-        <w:t xml:space="preserve">openAcc</w:t>
-      </w:r>
-      <w:r>
-        <w:rPr>
-          <w:rStyle w:val="OperatorTok"/>
-        </w:rPr>
-        <w:t xml:space="preserve">+</w:t>
-      </w:r>
-      <w:r>
-        <w:rPr>
-          <w:rStyle w:val="DecValTok"/>
-        </w:rPr>
-        <w:t xml:space="preserve">1</w:t>
-      </w:r>
-      <w:r>
-        <w:rPr>
-          <w:rStyle w:val="NormalTok"/>
-        </w:rPr>
-        <w:t xml:space="preserve">) </w:t>
-      </w:r>
-      <w:r>
-        <w:rPr>
-          <w:rStyle w:val="CommentTok"/>
-        </w:rPr>
-        <w:t xml:space="preserve">#add 1 to oppenAcc to avoid taking log(0)</w:t>
-      </w:r>
-      <w:r>
-        <w:br w:type="textWrapping"/>
-      </w:r>
-      <w:r>
-        <w:rPr>
-          <w:rStyle w:val="NormalTok"/>
-        </w:rPr>
-        <w:t xml:space="preserve">df_New</w:t>
-      </w:r>
-      <w:r>
-        <w:rPr>
-          <w:rStyle w:val="OperatorTok"/>
-        </w:rPr>
-        <w:t xml:space="preserve">$</w:t>
-      </w:r>
-      <w:r>
-        <w:rPr>
-          <w:rStyle w:val="NormalTok"/>
-        </w:rPr>
-        <w:t xml:space="preserve">totalBal&lt;-(df_New</w:t>
-      </w:r>
-      <w:r>
-        <w:rPr>
-          <w:rStyle w:val="OperatorTok"/>
-        </w:rPr>
-        <w:t xml:space="preserve">$</w:t>
-      </w:r>
-      <w:r>
-        <w:rPr>
-          <w:rStyle w:val="NormalTok"/>
-        </w:rPr>
-        <w:t xml:space="preserve">totalBal)</w:t>
-      </w:r>
-      <w:r>
-        <w:rPr>
-          <w:rStyle w:val="OperatorTok"/>
-        </w:rPr>
-        <w:t xml:space="preserve">^</w:t>
-      </w:r>
-      <w:r>
-        <w:rPr>
-          <w:rStyle w:val="NormalTok"/>
-        </w:rPr>
-        <w:t xml:space="preserve">(</w:t>
-      </w:r>
-      <w:r>
-        <w:rPr>
-          <w:rStyle w:val="DecValTok"/>
-        </w:rPr>
-        <w:t xml:space="preserve">1</w:t>
-      </w:r>
-      <w:r>
-        <w:rPr>
-          <w:rStyle w:val="OperatorTok"/>
-        </w:rPr>
-        <w:t xml:space="preserve">/</w:t>
-      </w:r>
-      <w:r>
-        <w:rPr>
-          <w:rStyle w:val="DecValTok"/>
-        </w:rPr>
-        <w:t xml:space="preserve">3</w:t>
-      </w:r>
-      <w:r>
-        <w:rPr>
-          <w:rStyle w:val="NormalTok"/>
-        </w:rPr>
-        <w:t xml:space="preserve">)</w:t>
-      </w:r>
-      <w:r>
-        <w:br w:type="textWrapping"/>
-      </w:r>
-      <w:r>
-        <w:rPr>
-          <w:rStyle w:val="NormalTok"/>
-        </w:rPr>
-        <w:t xml:space="preserve">df_New</w:t>
-      </w:r>
-      <w:r>
-        <w:rPr>
-          <w:rStyle w:val="OperatorTok"/>
-        </w:rPr>
-        <w:t xml:space="preserve">$</w:t>
-      </w:r>
-      <w:r>
-        <w:rPr>
-          <w:rStyle w:val="NormalTok"/>
-        </w:rPr>
-        <w:t xml:space="preserve">totalRevLim&lt;-(df_New</w:t>
-      </w:r>
-      <w:r>
-        <w:rPr>
-          <w:rStyle w:val="OperatorTok"/>
-        </w:rPr>
-        <w:t xml:space="preserve">$</w:t>
-      </w:r>
-      <w:r>
-        <w:rPr>
-          <w:rStyle w:val="NormalTok"/>
-        </w:rPr>
-        <w:t xml:space="preserve">totalRevLim)</w:t>
-      </w:r>
-      <w:r>
-        <w:rPr>
-          <w:rStyle w:val="OperatorTok"/>
-        </w:rPr>
-        <w:t xml:space="preserve">^</w:t>
-      </w:r>
-      <w:r>
-        <w:rPr>
-          <w:rStyle w:val="NormalTok"/>
-        </w:rPr>
-        <w:t xml:space="preserve">(</w:t>
-      </w:r>
-      <w:r>
-        <w:rPr>
-          <w:rStyle w:val="DecValTok"/>
-        </w:rPr>
-        <w:t xml:space="preserve">1</w:t>
-      </w:r>
-      <w:r>
-        <w:rPr>
-          <w:rStyle w:val="OperatorTok"/>
-        </w:rPr>
-        <w:t xml:space="preserve">/</w:t>
-      </w:r>
-      <w:r>
-        <w:rPr>
-          <w:rStyle w:val="DecValTok"/>
-        </w:rPr>
-        <w:t xml:space="preserve">3</w:t>
-      </w:r>
-      <w:r>
-        <w:rPr>
-          <w:rStyle w:val="NormalTok"/>
-        </w:rPr>
-        <w:t xml:space="preserve">)</w:t>
-      </w:r>
-      <w:r>
-        <w:br w:type="textWrapping"/>
-      </w:r>
-      <w:r>
-        <w:rPr>
-          <w:rStyle w:val="NormalTok"/>
-        </w:rPr>
-        <w:t xml:space="preserve">df_New</w:t>
-      </w:r>
-      <w:r>
-        <w:rPr>
-          <w:rStyle w:val="OperatorTok"/>
-        </w:rPr>
-        <w:t xml:space="preserve">$</w:t>
-      </w:r>
-      <w:r>
-        <w:rPr>
-          <w:rStyle w:val="NormalTok"/>
-        </w:rPr>
-        <w:t xml:space="preserve">accOpen24&lt;-</w:t>
-      </w:r>
-      <w:r>
-        <w:rPr>
-          <w:rStyle w:val="KeywordTok"/>
-        </w:rPr>
-        <w:t xml:space="preserve">sqrt</w:t>
-      </w:r>
-      <w:r>
-        <w:rPr>
-          <w:rStyle w:val="NormalTok"/>
-        </w:rPr>
-        <w:t xml:space="preserve">(df_New</w:t>
-      </w:r>
-      <w:r>
-        <w:rPr>
-          <w:rStyle w:val="OperatorTok"/>
-        </w:rPr>
-        <w:t xml:space="preserve">$</w:t>
-      </w:r>
-      <w:r>
-        <w:rPr>
-          <w:rStyle w:val="NormalTok"/>
-        </w:rPr>
-        <w:t xml:space="preserve">accOpen24)</w:t>
-      </w:r>
-      <w:r>
-        <w:br w:type="textWrapping"/>
-      </w:r>
-      <w:r>
-        <w:rPr>
-          <w:rStyle w:val="NormalTok"/>
-        </w:rPr>
-        <w:t xml:space="preserve">df_New</w:t>
-      </w:r>
-      <w:r>
-        <w:rPr>
-          <w:rStyle w:val="OperatorTok"/>
-        </w:rPr>
-        <w:t xml:space="preserve">$</w:t>
-      </w:r>
-      <w:r>
-        <w:rPr>
-          <w:rStyle w:val="NormalTok"/>
-        </w:rPr>
-        <w:t xml:space="preserve">bcOpen&lt;-(df_New</w:t>
-      </w:r>
-      <w:r>
-        <w:rPr>
-          <w:rStyle w:val="OperatorTok"/>
-        </w:rPr>
-        <w:t xml:space="preserve">$</w:t>
-      </w:r>
-      <w:r>
-        <w:rPr>
-          <w:rStyle w:val="NormalTok"/>
-        </w:rPr>
-        <w:t xml:space="preserve">bcOpen)</w:t>
-      </w:r>
-      <w:r>
-        <w:rPr>
-          <w:rStyle w:val="OperatorTok"/>
-        </w:rPr>
-        <w:t xml:space="preserve">^</w:t>
-      </w:r>
-      <w:r>
-        <w:rPr>
-          <w:rStyle w:val="NormalTok"/>
-        </w:rPr>
-        <w:t xml:space="preserve">(</w:t>
-      </w:r>
-      <w:r>
-        <w:rPr>
-          <w:rStyle w:val="DecValTok"/>
-        </w:rPr>
-        <w:t xml:space="preserve">1</w:t>
-      </w:r>
-      <w:r>
-        <w:rPr>
-          <w:rStyle w:val="OperatorTok"/>
-        </w:rPr>
-        <w:t xml:space="preserve">/</w:t>
-      </w:r>
-      <w:r>
-        <w:rPr>
-          <w:rStyle w:val="DecValTok"/>
-        </w:rPr>
-        <w:t xml:space="preserve">3</w:t>
-      </w:r>
-      <w:r>
-        <w:rPr>
-          <w:rStyle w:val="NormalTok"/>
-        </w:rPr>
-        <w:t xml:space="preserve">)</w:t>
-      </w:r>
-      <w:r>
-        <w:br w:type="textWrapping"/>
-      </w:r>
-      <w:r>
-        <w:rPr>
-          <w:rStyle w:val="NormalTok"/>
-        </w:rPr>
-        <w:t xml:space="preserve">df_New</w:t>
-      </w:r>
-      <w:r>
-        <w:rPr>
-          <w:rStyle w:val="OperatorTok"/>
-        </w:rPr>
-        <w:t xml:space="preserve">$</w:t>
-      </w:r>
-      <w:r>
-        <w:rPr>
-          <w:rStyle w:val="NormalTok"/>
-        </w:rPr>
-        <w:t xml:space="preserve">totalRevBal&lt;-df_New</w:t>
-      </w:r>
-      <w:r>
-        <w:rPr>
-          <w:rStyle w:val="OperatorTok"/>
-        </w:rPr>
-        <w:t xml:space="preserve">$</w:t>
-      </w:r>
-      <w:r>
-        <w:rPr>
-          <w:rStyle w:val="NormalTok"/>
-        </w:rPr>
-        <w:t xml:space="preserve">totalRevBal</w:t>
-      </w:r>
-      <w:r>
-        <w:rPr>
-          <w:rStyle w:val="OperatorTok"/>
-        </w:rPr>
-        <w:t xml:space="preserve">^</w:t>
-      </w:r>
-      <w:r>
-        <w:rPr>
-          <w:rStyle w:val="NormalTok"/>
-        </w:rPr>
-        <w:t xml:space="preserve">(</w:t>
-      </w:r>
-      <w:r>
-        <w:rPr>
-          <w:rStyle w:val="DecValTok"/>
-        </w:rPr>
-        <w:t xml:space="preserve">1</w:t>
-      </w:r>
-      <w:r>
-        <w:rPr>
-          <w:rStyle w:val="OperatorTok"/>
-        </w:rPr>
-        <w:t xml:space="preserve">/</w:t>
-      </w:r>
-      <w:r>
-        <w:rPr>
-          <w:rStyle w:val="DecValTok"/>
-        </w:rPr>
-        <w:t xml:space="preserve">3</w:t>
-      </w:r>
-      <w:r>
-        <w:rPr>
-          <w:rStyle w:val="NormalTok"/>
-        </w:rPr>
-        <w:t xml:space="preserve">)</w:t>
-      </w:r>
-      <w:r>
-        <w:br w:type="textWrapping"/>
-      </w:r>
-      <w:r>
-        <w:br w:type="textWrapping"/>
-      </w:r>
-      <w:r>
-        <w:rPr>
-          <w:rStyle w:val="CommentTok"/>
-        </w:rPr>
-        <w:t xml:space="preserve">#Check if any NA values induced</w:t>
-      </w:r>
-      <w:r>
-        <w:br w:type="textWrapping"/>
-      </w:r>
-      <w:r>
-        <w:rPr>
-          <w:rStyle w:val="KeywordTok"/>
-        </w:rPr>
-        <w:t xml:space="preserve">which</w:t>
-      </w:r>
-      <w:r>
-        <w:rPr>
-          <w:rStyle w:val="NormalTok"/>
-        </w:rPr>
-        <w:t xml:space="preserve">(</w:t>
-      </w:r>
-      <w:r>
-        <w:rPr>
-          <w:rStyle w:val="KeywordTok"/>
-        </w:rPr>
-        <w:t xml:space="preserve">is.na</w:t>
-      </w:r>
-      <w:r>
-        <w:rPr>
-          <w:rStyle w:val="NormalTok"/>
-        </w:rPr>
-        <w:t xml:space="preserve">(df_New), </w:t>
-      </w:r>
-      <w:r>
-        <w:rPr>
-          <w:rStyle w:val="DataTypeTok"/>
-        </w:rPr>
-        <w:t xml:space="preserve">arr.ind=</w:t>
-      </w:r>
-      <w:r>
-        <w:rPr>
-          <w:rStyle w:val="OtherTok"/>
-        </w:rPr>
-        <w:t xml:space="preserve">TRUE</w:t>
-      </w:r>
-      <w:r>
-        <w:rPr>
-          <w:rStyle w:val="NormalTok"/>
-        </w:rPr>
-        <w:t xml:space="preserve">)</w:t>
-      </w:r>
-      <w:r>
-        <w:br w:type="textWrapping"/>
-      </w:r>
-      <w:r>
-        <w:rPr>
-          <w:rStyle w:val="NormalTok"/>
-        </w:rPr>
-        <w:t xml:space="preserve">df_New&lt;-</w:t>
-      </w:r>
-      <w:r>
-        <w:rPr>
-          <w:rStyle w:val="KeywordTok"/>
-        </w:rPr>
-        <w:t xml:space="preserve">na.omit</w:t>
-      </w:r>
-      <w:r>
-        <w:rPr>
-          <w:rStyle w:val="NormalTok"/>
-        </w:rPr>
-        <w:t xml:space="preserve">(df_New)</w:t>
-      </w:r>
-      <w:r>
-        <w:br w:type="textWrapping"/>
-      </w:r>
-      <w:r>
-        <w:br w:type="textWrapping"/>
-      </w:r>
-      <w:r>
-        <w:br w:type="textWrapping"/>
-      </w:r>
-      <w:r>
-        <w:rPr>
-          <w:rStyle w:val="CommentTok"/>
-        </w:rPr>
-        <w:t xml:space="preserve">#make new data frame to test skew on numeric data to see if successful.</w:t>
-      </w:r>
-      <w:r>
-        <w:br w:type="textWrapping"/>
-      </w:r>
-      <w:r>
-        <w:rPr>
-          <w:rStyle w:val="NormalTok"/>
-        </w:rPr>
-        <w:t xml:space="preserve">dfNum1&lt;-</w:t>
-      </w:r>
-      <w:r>
-        <w:rPr>
-          <w:rStyle w:val="KeywordTok"/>
-        </w:rPr>
-        <w:t xml:space="preserve">select_if</w:t>
-      </w:r>
-      <w:r>
-        <w:rPr>
-          <w:rStyle w:val="NormalTok"/>
-        </w:rPr>
-        <w:t xml:space="preserve">(df_New, is.numeric)</w:t>
-      </w:r>
-    </w:p>
-    <w:p>
-      <w:pPr>
-        <w:pStyle w:val="SourceCode"/>
-      </w:pPr>
-      <w:r>
-        <w:rPr>
-          <w:rStyle w:val="CommentTok"/>
-        </w:rPr>
-        <w:t xml:space="preserve">#Double check new histograms</w:t>
-      </w:r>
-      <w:r>
-        <w:br w:type="textWrapping"/>
-      </w:r>
-      <w:r>
-        <w:rPr>
-          <w:rStyle w:val="KeywordTok"/>
-        </w:rPr>
-        <w:t xml:space="preserve">par</w:t>
-      </w:r>
-      <w:r>
-        <w:rPr>
-          <w:rStyle w:val="NormalTok"/>
-        </w:rPr>
-        <w:t xml:space="preserve">(</w:t>
-      </w:r>
-      <w:r>
-        <w:rPr>
-          <w:rStyle w:val="DataTypeTok"/>
-        </w:rPr>
-        <w:t xml:space="preserve">mfrow=</w:t>
-      </w:r>
-      <w:r>
-        <w:rPr>
-          <w:rStyle w:val="KeywordTok"/>
-        </w:rPr>
-        <w:t xml:space="preserve">c</w:t>
-      </w:r>
-      <w:r>
-        <w:rPr>
-          <w:rStyle w:val="NormalTok"/>
-        </w:rPr>
-        <w:t xml:space="preserve">(</w:t>
-      </w:r>
-      <w:r>
-        <w:rPr>
-          <w:rStyle w:val="DecValTok"/>
-        </w:rPr>
-        <w:t xml:space="preserve">3</w:t>
-      </w:r>
-      <w:r>
-        <w:rPr>
-          <w:rStyle w:val="NormalTok"/>
-        </w:rPr>
-        <w:t xml:space="preserve">,</w:t>
-      </w:r>
-      <w:r>
-        <w:rPr>
-          <w:rStyle w:val="DecValTok"/>
-        </w:rPr>
-        <w:t xml:space="preserve">3</w:t>
-      </w:r>
-      <w:r>
-        <w:rPr>
-          <w:rStyle w:val="NormalTok"/>
-        </w:rPr>
-        <w:t xml:space="preserve">))</w:t>
-      </w:r>
-      <w:r>
-        <w:br w:type="textWrapping"/>
-      </w:r>
-      <w:r>
-        <w:rPr>
-          <w:rStyle w:val="KeywordTok"/>
-        </w:rPr>
-        <w:t xml:space="preserve">sapply</w:t>
-      </w:r>
-      <w:r>
-        <w:rPr>
-          <w:rStyle w:val="NormalTok"/>
-        </w:rPr>
-        <w:t xml:space="preserve">(dfNum1,hist)</w:t>
-      </w:r>
-    </w:p>
-    <w:p>
-      <w:pPr>
-        <w:pStyle w:val="SourceCode"/>
-      </w:pPr>
-      <w:r>
-        <w:rPr>
-          <w:rStyle w:val="CommentTok"/>
-        </w:rPr>
-        <w:t xml:space="preserve">#Double check new skew</w:t>
-      </w:r>
-      <w:r>
-        <w:br w:type="textWrapping"/>
-      </w:r>
-      <w:r>
-        <w:rPr>
-          <w:rStyle w:val="KeywordTok"/>
-        </w:rPr>
-        <w:t xml:space="preserve">sapply</w:t>
-      </w:r>
-      <w:r>
-        <w:rPr>
-          <w:rStyle w:val="NormalTok"/>
-        </w:rPr>
-        <w:t xml:space="preserve">(dfNum1,skew)</w:t>
-      </w:r>
-    </w:p>
-    <w:p>
-      <w:pPr>
         <w:pStyle w:val="FirstParagraph"/>
       </w:pPr>
       <w:r>
-        <w:t xml:space="preserve">Plots and skew are looking more normal which passes the assumptions of logistic regression.</w:t>
-      </w:r>
-    </w:p>
-    <w:p>
-      <w:pPr>
-        <w:pStyle w:val="Heading1"/>
-      </w:pPr>
-      <w:bookmarkStart w:id="27" w:name="exploration"/>
-      <w:bookmarkEnd w:id="27"/>
-      <w:r>
-        <w:t xml:space="preserve">Exploration:</w:t>
-      </w:r>
-    </w:p>
-    <w:p>
-      <w:pPr>
-        <w:pStyle w:val="FirstParagraph"/>
-      </w:pPr>
-      <w:r>
-        <w:t xml:space="preserve">Side-by-side boxplots for continuous data and frequency tables for categorical data were created to compare each factor to the dependent variable. Few variables popped out immediately as good indicators, however, few were found. The variable</w:t>
+        <w:t xml:space="preserve">Side-by-side box plots for continuous data and frequency tables for categorical data were created to compare each factor to the dependent variable. Few variables popped out immediately as good indicators, however, few were found. The variable</w:t>
       </w:r>
       <w:r>
         <w:t xml:space="preserve"> </w:t>
@@ -4840,7 +4478,7 @@
         <w:pStyle w:val="FirstParagraph"/>
       </w:pPr>
       <w:r>
-        <w:t xml:space="preserve">Using forward stepwise selection in R, a few more predictors were eliminated based on AIC.</w:t>
+        <w:t xml:space="preserve">Using forward step-wise selection in R, a few more predictors were eliminated based on AIC.</w:t>
       </w:r>
     </w:p>
     <w:p>
@@ -4997,7 +4635,7 @@
         <w:pStyle w:val="FirstParagraph"/>
       </w:pPr>
       <w:r>
-        <w:t xml:space="preserve">The new model chosen via forward stepwise selection (AIC as selection criteria) is represented by</w:t>
+        <w:t xml:space="preserve">The new model chosen via forward step-wise selection (AIC as selection criteria) is represented by</w:t>
       </w:r>
       <w:r>
         <w:t xml:space="preserve"> </w:t>
@@ -5433,7 +5071,7 @@
         <w:pStyle w:val="FirstParagraph"/>
       </w:pPr>
       <w:r>
-        <w:t xml:space="preserve">After examining a full model there are many statistically significant predictors. Eliminating a few would likely be benificial to reduce the potential for multicoliniarity in addition to impose some simplicity. Using the regsubsets function from the</w:t>
+        <w:t xml:space="preserve">After examining a full model there are many statistically significant predictors. Eliminating a few would likely be beneficial to reduce the potential for multicollinearity in addition to impose some simplicity. Using the regsubsets function from the</w:t>
       </w:r>
       <w:r>
         <w:t xml:space="preserve"> </w:t>
@@ -5451,7 +5089,7 @@
         <w:t xml:space="preserve"> </w:t>
       </w:r>
       <w:r>
-        <w:t xml:space="preserve">package allows comparing many potential models using the full model.</w:t>
+        <w:t xml:space="preserve">package allows comparing many potential models using the full model. Using regsubsets is typically used for linear models only, so some interpretation is needed here.</w:t>
       </w:r>
     </w:p>
     <w:p>
@@ -5628,7 +5266,7 @@
         <w:t xml:space="preserve"> </w:t>
       </w:r>
       <w:r>
-        <w:t xml:space="preserve">model based on stepwise selection, a few more predictors were eliminated. The ones deemed worth of keeping for now are represented by the formula below.</w:t>
+        <w:t xml:space="preserve">model based on step-wise selection, a few more predictors were eliminated. The ones deemed worth of keeping for now are represented by the formula below.</w:t>
       </w:r>
     </w:p>
     <w:p>
@@ -6264,7 +5902,7 @@
         <w:pStyle w:val="FirstParagraph"/>
       </w:pPr>
       <w:r>
-        <w:t xml:space="preserve">After the model was fit, the testing data was input to the model to predict probabilites of loan status. Below is a contingency table and the given proportions of correctly predicted loans both good and bad.</w:t>
+        <w:t xml:space="preserve">After the model was fit, the testing data was input to the model to predict probabilities of loan status. Below is a contingency table and the given proportions of correctly predicted loans both good and bad.</w:t>
       </w:r>
     </w:p>
     <w:p>
@@ -6370,7 +6008,7 @@
         <w:t xml:space="preserve"> </w:t>
       </w:r>
       <w:r>
-        <w:t xml:space="preserve">loans have a pretty high success rate at 78.2%, the</w:t>
+        <w:t xml:space="preserve">loans have a pretty high success rate at 83.6%, the</w:t>
       </w:r>
       <w:r>
         <w:t xml:space="preserve"> </w:t>
@@ -6388,7 +6026,7 @@
         <w:t xml:space="preserve"> </w:t>
       </w:r>
       <w:r>
-        <w:t xml:space="preserve">ones are a little less accurate coming in at a success rate of 54.8%. Here is where a little intuition helps; a bank doesn’t care about predicting good loans as much as it does bad ones. This model is more helpful than chance alone, but the risks are still pretty high due to the inability to properly predict more than 45% of the bad loans. In other words, aproximately 20% of the loans predicted as good will actually be bad, whereas 45% of the loans predicted as bad could have actually been good. At this point I wouldn’t use this model to actually predict loans.</w:t>
+        <w:t xml:space="preserve">ones are a little less accurate coming in at a success rate of 42.3%. Here is where a little intuition helps; a bank doesn’t care about predicting good loans as much as it does bad ones. This model is more helpful than chance alone, but the risks are still pretty high due to the inability to properly predict more than 43% of the bad loans. In other words, approximately 17% of the loans predicted as good will actually be bad, whereas 42.3% of the loans predicted as bad could have actually been good. At this point I wouldn’t use this model to actually predict loans.</w:t>
       </w:r>
     </w:p>
     <w:p>
@@ -6396,7 +6034,7 @@
         <w:pStyle w:val="BodyText"/>
       </w:pPr>
       <w:r>
-        <w:t xml:space="preserve">After playing around with the threshold of the predict() function, I saved a few bar plots of the contingency talbes of various thresholds. Below are a few of the graphs for comparison.</w:t>
+        <w:t xml:space="preserve">After playing around with the threshold of the predict() function, I saved a few bar plots of the contingency tables of various thresholds. Below are a few of the graphs for comparison.</w:t>
       </w:r>
     </w:p>
     <w:p>
@@ -6406,7 +6044,7 @@
       <w:r>
         <w:drawing>
           <wp:inline>
-            <wp:extent cx="5334000" cy="8534400"/>
+            <wp:extent cx="5334000" cy="6400800"/>
             <wp:effectExtent b="0" l="0" r="0" t="0"/>
             <wp:docPr descr="" title="" id="1" name="Picture"/>
             <a:graphic>
@@ -6427,7 +6065,7 @@
                   <pic:spPr bwMode="auto">
                     <a:xfrm>
                       <a:off x="0" y="0"/>
-                      <a:ext cx="5334000" cy="8534400"/>
+                      <a:ext cx="5334000" cy="6400800"/>
                     </a:xfrm>
                     <a:prstGeom prst="rect">
                       <a:avLst/>
@@ -6448,7 +6086,7 @@
       <w:r>
         <w:drawing>
           <wp:inline>
-            <wp:extent cx="5334000" cy="8534400"/>
+            <wp:extent cx="5334000" cy="6400800"/>
             <wp:effectExtent b="0" l="0" r="0" t="0"/>
             <wp:docPr descr="" title="" id="1" name="Picture"/>
             <a:graphic>
@@ -6469,7 +6107,7 @@
                   <pic:spPr bwMode="auto">
                     <a:xfrm>
                       <a:off x="0" y="0"/>
-                      <a:ext cx="5334000" cy="8534400"/>
+                      <a:ext cx="5334000" cy="6400800"/>
                     </a:xfrm>
                     <a:prstGeom prst="rect">
                       <a:avLst/>
@@ -6493,7 +6131,7 @@
         <w:pStyle w:val="BodyText"/>
       </w:pPr>
       <w:r>
-        <w:t xml:space="preserve">It appears the lower the threshhold, the more loans are predicted as</w:t>
+        <w:t xml:space="preserve">It appears the lower the threshold, the more loans are predicted as</w:t>
       </w:r>
       <w:r>
         <w:t xml:space="preserve"> </w:t>
@@ -6508,7 +6146,7 @@
         <w:t xml:space="preserve">’</w:t>
       </w:r>
       <w:r>
-        <w:t xml:space="preserve">. Overall accuracy is pretty consistent from a threshhold of .3 to .6. Accuracy maximizes around .52.</w:t>
+        <w:t xml:space="preserve">. Overall accuracy is pretty consistent from a threshold of .3 to .6. Accuracy maximizes around .52.</w:t>
       </w:r>
     </w:p>
     <w:p>
@@ -6548,7 +6186,7 @@
         <w:pStyle w:val="FirstParagraph"/>
       </w:pPr>
       <w:r>
-        <w:t xml:space="preserve">Here is a function to produce profits given a threshold for predition probability. Using this function and modifying the threshold in the parameter allows comparison of profit return.</w:t>
+        <w:t xml:space="preserve">Here is a function to produce profits given a threshold for prediction probability. Using this function and modifying the threshold in the parameter allows comparison of profit return. I systematically input thresholds from .1 all the way to .9 to see which threshold maximized profits. After some trial and error, a threshold around .68 maximized profits around 3.5 million dollars.</w:t>
       </w:r>
     </w:p>
     <w:p>
@@ -6733,7 +6371,7 @@
         <w:rPr>
           <w:rStyle w:val="DecValTok"/>
         </w:rPr>
-        <w:t xml:space="preserve">68</w:t>
+        <w:t xml:space="preserve">3</w:t>
       </w:r>
       <w:r>
         <w:rPr>
@@ -6750,7 +6388,7 @@
         <w:rPr>
           <w:rStyle w:val="VerbatimChar"/>
         </w:rPr>
-        <w:t xml:space="preserve">## [1] 3494849</w:t>
+        <w:t xml:space="preserve">## [1] 1526474</w:t>
       </w:r>
     </w:p>
     <w:p>
@@ -6773,13 +6411,13 @@
         <w:rPr>
           <w:rStyle w:val="DecValTok"/>
         </w:rPr>
-        <w:t xml:space="preserve">6803</w:t>
-      </w:r>
-      <w:r>
-        <w:rPr>
-          <w:rStyle w:val="NormalTok"/>
-        </w:rPr>
-        <w:t xml:space="preserve"> ,test1)</w:t>
+        <w:t xml:space="preserve">68</w:t>
+      </w:r>
+      <w:r>
+        <w:rPr>
+          <w:rStyle w:val="NormalTok"/>
+        </w:rPr>
+        <w:t xml:space="preserve">,test1)</w:t>
       </w:r>
     </w:p>
     <w:p>
@@ -6790,7 +6428,7 @@
         <w:rPr>
           <w:rStyle w:val="VerbatimChar"/>
         </w:rPr>
-        <w:t xml:space="preserve">## [1] 3497823</w:t>
+        <w:t xml:space="preserve">## [1] 3494849</w:t>
       </w:r>
     </w:p>
     <w:p>
@@ -6813,13 +6451,13 @@
         <w:rPr>
           <w:rStyle w:val="DecValTok"/>
         </w:rPr>
-        <w:t xml:space="preserve">6807</w:t>
-      </w:r>
-      <w:r>
-        <w:rPr>
-          <w:rStyle w:val="NormalTok"/>
-        </w:rPr>
-        <w:t xml:space="preserve">,test1)</w:t>
+        <w:t xml:space="preserve">6803</w:t>
+      </w:r>
+      <w:r>
+        <w:rPr>
+          <w:rStyle w:val="NormalTok"/>
+        </w:rPr>
+        <w:t xml:space="preserve"> ,test1)</w:t>
       </w:r>
     </w:p>
     <w:p>
@@ -6830,15 +6468,36 @@
         <w:rPr>
           <w:rStyle w:val="VerbatimChar"/>
         </w:rPr>
-        <w:t xml:space="preserve">## [1] 3481459</w:t>
+        <w:t xml:space="preserve">## [1] 3497823</w:t>
       </w:r>
     </w:p>
     <w:p>
       <w:pPr>
-        <w:pStyle w:val="FirstParagraph"/>
-      </w:pPr>
-      <w:r>
-        <w:t xml:space="preserve">After some trial and error, the threshhold that returns the max profit is approximately .6803. The profits for the test data set with a threshhold of .6803 are around $3,497,823.</w:t>
+        <w:pStyle w:val="SourceCode"/>
+      </w:pPr>
+      <w:r>
+        <w:rPr>
+          <w:rStyle w:val="KeywordTok"/>
+        </w:rPr>
+        <w:t xml:space="preserve">get_profits</w:t>
+      </w:r>
+      <w:r>
+        <w:rPr>
+          <w:rStyle w:val="NormalTok"/>
+        </w:rPr>
+        <w:t xml:space="preserve">(.</w:t>
+      </w:r>
+      <w:r>
+        <w:rPr>
+          <w:rStyle w:val="DecValTok"/>
+        </w:rPr>
+        <w:t xml:space="preserve">6807</w:t>
+      </w:r>
+      <w:r>
+        <w:rPr>
+          <w:rStyle w:val="NormalTok"/>
+        </w:rPr>
+        <w:t xml:space="preserve">,test1)</w:t>
       </w:r>
     </w:p>
     <w:p>
@@ -6849,18 +6508,15 @@
         <w:rPr>
           <w:rStyle w:val="VerbatimChar"/>
         </w:rPr>
-        <w:t xml:space="preserve">## [1] "If we could predict every loan considered 'Good' with 100% accuracy, profits are $12,365,881"</w:t>
+        <w:t xml:space="preserve">## [1] 3481459</w:t>
       </w:r>
     </w:p>
     <w:p>
       <w:pPr>
-        <w:pStyle w:val="SourceCode"/>
-      </w:pPr>
-      <w:r>
-        <w:rPr>
-          <w:rStyle w:val="VerbatimChar"/>
-        </w:rPr>
-        <w:t xml:space="preserve">## [1] "If  every loan was accepted, good or bad, profits are only $1,457,687"</w:t>
+        <w:pStyle w:val="FirstParagraph"/>
+      </w:pPr>
+      <w:r>
+        <w:t xml:space="preserve">After some trial and error, the threshold that returns the max profit is approximately .6803. The profits for the test data set with a threshold of .6803 are around $3,497,823.</w:t>
       </w:r>
     </w:p>
     <w:p>
@@ -6871,35 +6527,57 @@
         <w:rPr>
           <w:rStyle w:val="VerbatimChar"/>
         </w:rPr>
-        <w:t xml:space="preserve">## [1] 0.1179</w:t>
+        <w:t xml:space="preserve">## [1] "If we could predict every loan considered 'Good' with 100% accuracy, profits are $12,365,881"</w:t>
       </w:r>
     </w:p>
     <w:p>
       <w:pPr>
-        <w:pStyle w:val="FirstParagraph"/>
-      </w:pPr>
-      <w:r>
-        <w:t xml:space="preserve">The hypothetical perfect model would be by far the most profitable weighing in at $12,365,881. Using no model, and simply accepting every loan equates to $1,457,687 in profit which equates to 11.79% of the profits.</w:t>
+        <w:pStyle w:val="SourceCode"/>
+      </w:pPr>
+      <w:r>
+        <w:rPr>
+          <w:rStyle w:val="VerbatimChar"/>
+        </w:rPr>
+        <w:t xml:space="preserve">## [1] "If  every loan was accepted, good or bad, profits are only $1,457,687"</w:t>
       </w:r>
     </w:p>
     <w:p>
       <w:pPr>
-        <w:pStyle w:val="BodyText"/>
-      </w:pPr>
-      <w:r>
-        <w:t xml:space="preserve">Using the best logistic model above represented by modelA and a threshold of .6803, profits are around $3,497,823, or 28.29% the perfect predictor. Of course it is still impossible to perfectly predict whether or not a person will default on a loan. However, using the model we can accept more laons and more than double profits than simply accepting every loan.</w:t>
+        <w:pStyle w:val="SourceCode"/>
+      </w:pPr>
+      <w:r>
+        <w:rPr>
+          <w:rStyle w:val="VerbatimChar"/>
+        </w:rPr>
+        <w:t xml:space="preserve">## [1] 0.1179</w:t>
       </w:r>
     </w:p>
     <w:p>
       <w:pPr>
-        <w:pStyle w:val="BodyText"/>
-      </w:pPr>
-      <w:r>
-        <w:t xml:space="preserve">Interestingly enough the threshhold used for categorizing Good vs Bad loans based on based on profit maximization(.68) is less accurate than the threshholds maximizing accuracy (.52). However, not by a significant margin (.781 and .742 respectively.)</w:t>
+        <w:pStyle w:val="FirstParagraph"/>
+      </w:pPr>
+      <w:r>
+        <w:t xml:space="preserve">The hypothetical perfect model would be by far the most profitable weighing in at $12,365,881. Using no model, and simply accepting every loan equates to $1,457,687 in profit which equates to 11.79% of the profits.</w:t>
       </w:r>
     </w:p>
     <w:p>
       <w:pPr>
+        <w:pStyle w:val="BodyText"/>
+      </w:pPr>
+      <w:r>
+        <w:t xml:space="preserve">Using the best logistic model above represented by modelA and a threshold of .6803, profits are around $3,497,823, or 28.29% the perfect predictor. Of course it is still impossible to perfectly predict whether or not a person will default on a loan. However, using the model we can accept more loans and more than double profits than simply accepting every loan.</w:t>
+      </w:r>
+    </w:p>
+    <w:p>
+      <w:pPr>
+        <w:pStyle w:val="BodyText"/>
+      </w:pPr>
+      <w:r>
+        <w:t xml:space="preserve">Interestingly enough the threshold used for categorizing Good vs Bad loans based on based on profit maximization(.68) is less accurate than the thresholds maximizing accuracy (.52). However, not by a significant margin (.781 and .742 respectively.)</w:t>
+      </w:r>
+    </w:p>
+    <w:p>
+      <w:pPr>
         <w:pStyle w:val="Heading1"/>
       </w:pPr>
       <w:bookmarkStart w:id="34" w:name="results-summary"/>
@@ -6925,6 +6603,15 @@
         <w:t xml:space="preserve"> </w:t>
       </w:r>
       <m:oMath>
+        <m:r>
+          <m:t>a</m:t>
+        </m:r>
+        <m:r>
+          <m:t>d</m:t>
+        </m:r>
+        <m:r>
+          <m:t>j</m:t>
+        </m:r>
         <m:sSup>
           <m:e>
             <m:r>
@@ -7053,7 +6740,7 @@
     </w:lvl>
   </w:abstractNum>
   <w:abstractNum w:abstractNumId="990">
-    <w:nsid w:val="5819f45e"/>
+    <w:nsid w:val="c727e8d8"/>
     <w:multiLevelType w:val="multilevel"/>
     <w:lvl w:ilvl="0">
       <w:numFmt w:val="bullet"/>
